--- a/AFFARS/SOURCE/msword/AFFARS-MP_PART-mp_5306.502.docx
+++ b/AFFARS/SOURCE/msword/AFFARS-MP_PART-mp_5306.502.docx
@@ -1,6 +1,6 @@
 
 <file path=word/document.xml><?xml version="1.0" encoding="utf-8"?>
-<w:document xmlns:wpc="http://schemas.microsoft.com/office/word/2010/wordprocessingCanvas" xmlns:cx="http://schemas.microsoft.com/office/drawing/2014/chartex" xmlns:cx1="http://schemas.microsoft.com/office/drawing/2015/9/8/chartex" xmlns:mc="http://schemas.openxmlformats.org/markup-compatibility/2006" xmlns:o="urn:schemas-microsoft-com:office:office" xmlns:r="http://schemas.openxmlformats.org/officeDocument/2006/relationships" xmlns:m="http://schemas.openxmlformats.org/officeDocument/2006/math" xmlns:v="urn:schemas-microsoft-com:vml" xmlns:wp14="http://schemas.microsoft.com/office/word/2010/wordprocessingDrawing" xmlns:wp="http://schemas.openxmlformats.org/drawingml/2006/wordprocessingDrawing" xmlns:w10="urn:schemas-microsoft-com:office:word" xmlns:w="http://schemas.openxmlformats.org/wordprocessingml/2006/main" xmlns:w14="http://schemas.microsoft.com/office/word/2010/wordml" xmlns:w15="http://schemas.microsoft.com/office/word/2012/wordml" xmlns:w16se="http://schemas.microsoft.com/office/word/2015/wordml/symex" xmlns:wpg="http://schemas.microsoft.com/office/word/2010/wordprocessingGroup" xmlns:wpi="http://schemas.microsoft.com/office/word/2010/wordprocessingInk" xmlns:wne="http://schemas.microsoft.com/office/word/2006/wordml" xmlns:wps="http://schemas.microsoft.com/office/word/2010/wordprocessingShape" mc:Ignorable="w14 w15 w16se wp14">
+<w:document xmlns:wpc="http://schemas.microsoft.com/office/word/2010/wordprocessingCanvas" xmlns:cx="http://schemas.microsoft.com/office/drawing/2014/chartex" xmlns:cx1="http://schemas.microsoft.com/office/drawing/2015/9/8/chartex" xmlns:cx2="http://schemas.microsoft.com/office/drawing/2015/10/21/chartex" xmlns:cx3="http://schemas.microsoft.com/office/drawing/2016/5/9/chartex" xmlns:cx4="http://schemas.microsoft.com/office/drawing/2016/5/10/chartex" xmlns:cx5="http://schemas.microsoft.com/office/drawing/2016/5/11/chartex" xmlns:cx6="http://schemas.microsoft.com/office/drawing/2016/5/12/chartex" xmlns:cx7="http://schemas.microsoft.com/office/drawing/2016/5/13/chartex" xmlns:cx8="http://schemas.microsoft.com/office/drawing/2016/5/14/chartex" xmlns:mc="http://schemas.openxmlformats.org/markup-compatibility/2006" xmlns:aink="http://schemas.microsoft.com/office/drawing/2016/ink" xmlns:am3d="http://schemas.microsoft.com/office/drawing/2017/model3d" xmlns:o="urn:schemas-microsoft-com:office:office" xmlns:r="http://schemas.openxmlformats.org/officeDocument/2006/relationships" xmlns:m="http://schemas.openxmlformats.org/officeDocument/2006/math" xmlns:v="urn:schemas-microsoft-com:vml" xmlns:wp14="http://schemas.microsoft.com/office/word/2010/wordprocessingDrawing" xmlns:wp="http://schemas.openxmlformats.org/drawingml/2006/wordprocessingDrawing" xmlns:w10="urn:schemas-microsoft-com:office:word" xmlns:w="http://schemas.openxmlformats.org/wordprocessingml/2006/main" xmlns:w14="http://schemas.microsoft.com/office/word/2010/wordml" xmlns:w15="http://schemas.microsoft.com/office/word/2012/wordml" xmlns:w16cex="http://schemas.microsoft.com/office/word/2018/wordml/cex" xmlns:w16cid="http://schemas.microsoft.com/office/word/2016/wordml/cid" xmlns:w16="http://schemas.microsoft.com/office/word/2018/wordml" xmlns:w16sdtdh="http://schemas.microsoft.com/office/word/2020/wordml/sdtdatahash" xmlns:w16se="http://schemas.microsoft.com/office/word/2015/wordml/symex" xmlns:wpg="http://schemas.microsoft.com/office/word/2010/wordprocessingGroup" xmlns:wpi="http://schemas.microsoft.com/office/word/2010/wordprocessingInk" xmlns:wne="http://schemas.microsoft.com/office/word/2006/wordml" xmlns:wps="http://schemas.microsoft.com/office/word/2010/wordprocessingShape" mc:Ignorable="w14 w15 w16se w16cid w16 w16cex w16sdtdh wp14">
   <w:body>
     <w:p>
       <w:pPr>
@@ -1523,7 +1523,6 @@
         </w:rPr>
         <w:t xml:space="preserve">developed by </w:t>
       </w:r>
-      <w:proofErr w:type="gramStart"/>
       <w:r>
         <w:rPr>
           <w:bCs/>
@@ -1538,7 +1537,6 @@
         </w:rPr>
         <w:t>(</w:t>
       </w:r>
-      <w:proofErr w:type="gramEnd"/>
       <w:r>
         <w:rPr>
           <w:bCs/>
@@ -1876,15 +1874,7 @@
           <w:bCs/>
           <w:szCs w:val="24"/>
         </w:rPr>
-        <w:t>/</w:t>
-      </w:r>
-      <w:proofErr w:type="gramStart"/>
-      <w:r>
-        <w:rPr>
-          <w:bCs/>
-          <w:szCs w:val="24"/>
-        </w:rPr>
-        <w:t>C</w:t>
+        <w:t>/C</w:t>
       </w:r>
       <w:r>
         <w:rPr>
@@ -1893,7 +1883,6 @@
         </w:rPr>
         <w:t>ontracting</w:t>
       </w:r>
-      <w:proofErr w:type="gramEnd"/>
       <w:r>
         <w:rPr>
           <w:bCs/>
@@ -2288,23 +2277,7 @@
           <w:bCs/>
           <w:szCs w:val="24"/>
         </w:rPr>
-        <w:t>FAR 6.502(b</w:t>
-      </w:r>
-      <w:proofErr w:type="gramStart"/>
-      <w:r>
-        <w:rPr>
-          <w:bCs/>
-          <w:szCs w:val="24"/>
-        </w:rPr>
-        <w:t>)(</w:t>
-      </w:r>
-      <w:proofErr w:type="gramEnd"/>
-      <w:r>
-        <w:rPr>
-          <w:bCs/>
-          <w:szCs w:val="24"/>
-        </w:rPr>
-        <w:t>2)</w:t>
+        <w:t>FAR 6.502(b)(2)</w:t>
       </w:r>
       <w:r>
         <w:rPr>
@@ -2530,16 +2503,7 @@
           <w:bCs/>
           <w:szCs w:val="24"/>
         </w:rPr>
-        <w:t xml:space="preserve">primary </w:t>
-      </w:r>
-      <w:bookmarkStart w:id="7" w:name="_GoBack"/>
-      <w:bookmarkEnd w:id="7"/>
-      <w:r>
-        <w:rPr>
-          <w:bCs/>
-          <w:szCs w:val="24"/>
-        </w:rPr>
-        <w:t xml:space="preserve">and alternate </w:t>
+        <w:t xml:space="preserve">primary and alternate </w:t>
       </w:r>
       <w:r>
         <w:rPr>
@@ -4028,7 +3992,7 @@
         </w:rPr>
         <w:t xml:space="preserve"> with the required information</w:t>
       </w:r>
-      <w:bookmarkStart w:id="8" w:name="_Toc38365627"/>
+      <w:bookmarkStart w:id="7" w:name="_Toc38365627"/>
     </w:p>
     <w:p>
       <w:pPr>
@@ -4049,7 +4013,7 @@
       <w:r>
         <w:t>Annual Competition and Commercial Reporting Requirements.</w:t>
       </w:r>
-      <w:bookmarkEnd w:id="8"/>
+      <w:bookmarkEnd w:id="7"/>
     </w:p>
     <w:p>
       <w:pPr>
@@ -4336,7 +4300,7 @@
 </file>
 
 <file path=word/endnotes.xml><?xml version="1.0" encoding="utf-8"?>
-<w:endnotes xmlns:wpc="http://schemas.microsoft.com/office/word/2010/wordprocessingCanvas" xmlns:cx="http://schemas.microsoft.com/office/drawing/2014/chartex" xmlns:cx1="http://schemas.microsoft.com/office/drawing/2015/9/8/chartex" xmlns:mc="http://schemas.openxmlformats.org/markup-compatibility/2006" xmlns:o="urn:schemas-microsoft-com:office:office" xmlns:r="http://schemas.openxmlformats.org/officeDocument/2006/relationships" xmlns:m="http://schemas.openxmlformats.org/officeDocument/2006/math" xmlns:v="urn:schemas-microsoft-com:vml" xmlns:wp14="http://schemas.microsoft.com/office/word/2010/wordprocessingDrawing" xmlns:wp="http://schemas.openxmlformats.org/drawingml/2006/wordprocessingDrawing" xmlns:w10="urn:schemas-microsoft-com:office:word" xmlns:w="http://schemas.openxmlformats.org/wordprocessingml/2006/main" xmlns:w14="http://schemas.microsoft.com/office/word/2010/wordml" xmlns:w15="http://schemas.microsoft.com/office/word/2012/wordml" xmlns:w16se="http://schemas.microsoft.com/office/word/2015/wordml/symex" xmlns:wpg="http://schemas.microsoft.com/office/word/2010/wordprocessingGroup" xmlns:wpi="http://schemas.microsoft.com/office/word/2010/wordprocessingInk" xmlns:wne="http://schemas.microsoft.com/office/word/2006/wordml" xmlns:wps="http://schemas.microsoft.com/office/word/2010/wordprocessingShape" mc:Ignorable="w14 w15 w16se wp14">
+<w:endnotes xmlns:wpc="http://schemas.microsoft.com/office/word/2010/wordprocessingCanvas" xmlns:cx="http://schemas.microsoft.com/office/drawing/2014/chartex" xmlns:cx1="http://schemas.microsoft.com/office/drawing/2015/9/8/chartex" xmlns:cx2="http://schemas.microsoft.com/office/drawing/2015/10/21/chartex" xmlns:cx3="http://schemas.microsoft.com/office/drawing/2016/5/9/chartex" xmlns:cx4="http://schemas.microsoft.com/office/drawing/2016/5/10/chartex" xmlns:cx5="http://schemas.microsoft.com/office/drawing/2016/5/11/chartex" xmlns:cx6="http://schemas.microsoft.com/office/drawing/2016/5/12/chartex" xmlns:cx7="http://schemas.microsoft.com/office/drawing/2016/5/13/chartex" xmlns:cx8="http://schemas.microsoft.com/office/drawing/2016/5/14/chartex" xmlns:mc="http://schemas.openxmlformats.org/markup-compatibility/2006" xmlns:aink="http://schemas.microsoft.com/office/drawing/2016/ink" xmlns:am3d="http://schemas.microsoft.com/office/drawing/2017/model3d" xmlns:o="urn:schemas-microsoft-com:office:office" xmlns:r="http://schemas.openxmlformats.org/officeDocument/2006/relationships" xmlns:m="http://schemas.openxmlformats.org/officeDocument/2006/math" xmlns:v="urn:schemas-microsoft-com:vml" xmlns:wp14="http://schemas.microsoft.com/office/word/2010/wordprocessingDrawing" xmlns:wp="http://schemas.openxmlformats.org/drawingml/2006/wordprocessingDrawing" xmlns:w10="urn:schemas-microsoft-com:office:word" xmlns:w="http://schemas.openxmlformats.org/wordprocessingml/2006/main" xmlns:w14="http://schemas.microsoft.com/office/word/2010/wordml" xmlns:w15="http://schemas.microsoft.com/office/word/2012/wordml" xmlns:w16cex="http://schemas.microsoft.com/office/word/2018/wordml/cex" xmlns:w16cid="http://schemas.microsoft.com/office/word/2016/wordml/cid" xmlns:w16="http://schemas.microsoft.com/office/word/2018/wordml" xmlns:w16sdtdh="http://schemas.microsoft.com/office/word/2020/wordml/sdtdatahash" xmlns:w16se="http://schemas.microsoft.com/office/word/2015/wordml/symex" xmlns:wpg="http://schemas.microsoft.com/office/word/2010/wordprocessingGroup" xmlns:wpi="http://schemas.microsoft.com/office/word/2010/wordprocessingInk" xmlns:wne="http://schemas.microsoft.com/office/word/2006/wordml" xmlns:wps="http://schemas.microsoft.com/office/word/2010/wordprocessingShape" mc:Ignorable="w14 w15 w16se w16cid w16 w16cex w16sdtdh wp14">
   <w:endnote w:type="separator" w:id="-1">
     <w:p>
       <w:r>
@@ -4355,7 +4319,7 @@
 </file>
 
 <file path=word/footer1.xml><?xml version="1.0" encoding="utf-8"?>
-<w:ftr xmlns:wpc="http://schemas.microsoft.com/office/word/2010/wordprocessingCanvas" xmlns:cx="http://schemas.microsoft.com/office/drawing/2014/chartex" xmlns:cx1="http://schemas.microsoft.com/office/drawing/2015/9/8/chartex" xmlns:mc="http://schemas.openxmlformats.org/markup-compatibility/2006" xmlns:o="urn:schemas-microsoft-com:office:office" xmlns:r="http://schemas.openxmlformats.org/officeDocument/2006/relationships" xmlns:m="http://schemas.openxmlformats.org/officeDocument/2006/math" xmlns:v="urn:schemas-microsoft-com:vml" xmlns:wp14="http://schemas.microsoft.com/office/word/2010/wordprocessingDrawing" xmlns:wp="http://schemas.openxmlformats.org/drawingml/2006/wordprocessingDrawing" xmlns:w10="urn:schemas-microsoft-com:office:word" xmlns:w="http://schemas.openxmlformats.org/wordprocessingml/2006/main" xmlns:w14="http://schemas.microsoft.com/office/word/2010/wordml" xmlns:w15="http://schemas.microsoft.com/office/word/2012/wordml" xmlns:w16se="http://schemas.microsoft.com/office/word/2015/wordml/symex" xmlns:wpg="http://schemas.microsoft.com/office/word/2010/wordprocessingGroup" xmlns:wpi="http://schemas.microsoft.com/office/word/2010/wordprocessingInk" xmlns:wne="http://schemas.microsoft.com/office/word/2006/wordml" xmlns:wps="http://schemas.microsoft.com/office/word/2010/wordprocessingShape" mc:Ignorable="w14 w15 w16se wp14">
+<w:ftr xmlns:wpc="http://schemas.microsoft.com/office/word/2010/wordprocessingCanvas" xmlns:cx="http://schemas.microsoft.com/office/drawing/2014/chartex" xmlns:cx1="http://schemas.microsoft.com/office/drawing/2015/9/8/chartex" xmlns:cx2="http://schemas.microsoft.com/office/drawing/2015/10/21/chartex" xmlns:cx3="http://schemas.microsoft.com/office/drawing/2016/5/9/chartex" xmlns:cx4="http://schemas.microsoft.com/office/drawing/2016/5/10/chartex" xmlns:cx5="http://schemas.microsoft.com/office/drawing/2016/5/11/chartex" xmlns:cx6="http://schemas.microsoft.com/office/drawing/2016/5/12/chartex" xmlns:cx7="http://schemas.microsoft.com/office/drawing/2016/5/13/chartex" xmlns:cx8="http://schemas.microsoft.com/office/drawing/2016/5/14/chartex" xmlns:mc="http://schemas.openxmlformats.org/markup-compatibility/2006" xmlns:aink="http://schemas.microsoft.com/office/drawing/2016/ink" xmlns:am3d="http://schemas.microsoft.com/office/drawing/2017/model3d" xmlns:o="urn:schemas-microsoft-com:office:office" xmlns:r="http://schemas.openxmlformats.org/officeDocument/2006/relationships" xmlns:m="http://schemas.openxmlformats.org/officeDocument/2006/math" xmlns:v="urn:schemas-microsoft-com:vml" xmlns:wp14="http://schemas.microsoft.com/office/word/2010/wordprocessingDrawing" xmlns:wp="http://schemas.openxmlformats.org/drawingml/2006/wordprocessingDrawing" xmlns:w10="urn:schemas-microsoft-com:office:word" xmlns:w="http://schemas.openxmlformats.org/wordprocessingml/2006/main" xmlns:w14="http://schemas.microsoft.com/office/word/2010/wordml" xmlns:w15="http://schemas.microsoft.com/office/word/2012/wordml" xmlns:w16cex="http://schemas.microsoft.com/office/word/2018/wordml/cex" xmlns:w16cid="http://schemas.microsoft.com/office/word/2016/wordml/cid" xmlns:w16="http://schemas.microsoft.com/office/word/2018/wordml" xmlns:w16sdtdh="http://schemas.microsoft.com/office/word/2020/wordml/sdtdatahash" xmlns:w16se="http://schemas.microsoft.com/office/word/2015/wordml/symex" xmlns:wpg="http://schemas.microsoft.com/office/word/2010/wordprocessingGroup" xmlns:wpi="http://schemas.microsoft.com/office/word/2010/wordprocessingInk" xmlns:wne="http://schemas.microsoft.com/office/word/2006/wordml" xmlns:wps="http://schemas.microsoft.com/office/word/2010/wordprocessingShape" mc:Ignorable="w14 w15 w16se w16cid w16 w16cex w16sdtdh wp14">
   <w:sdt>
     <w:sdtPr>
       <w:id w:val="1817065860"/>
@@ -4483,7 +4447,7 @@
 </file>
 
 <file path=word/footnotes.xml><?xml version="1.0" encoding="utf-8"?>
-<w:footnotes xmlns:wpc="http://schemas.microsoft.com/office/word/2010/wordprocessingCanvas" xmlns:cx="http://schemas.microsoft.com/office/drawing/2014/chartex" xmlns:cx1="http://schemas.microsoft.com/office/drawing/2015/9/8/chartex" xmlns:mc="http://schemas.openxmlformats.org/markup-compatibility/2006" xmlns:o="urn:schemas-microsoft-com:office:office" xmlns:r="http://schemas.openxmlformats.org/officeDocument/2006/relationships" xmlns:m="http://schemas.openxmlformats.org/officeDocument/2006/math" xmlns:v="urn:schemas-microsoft-com:vml" xmlns:wp14="http://schemas.microsoft.com/office/word/2010/wordprocessingDrawing" xmlns:wp="http://schemas.openxmlformats.org/drawingml/2006/wordprocessingDrawing" xmlns:w10="urn:schemas-microsoft-com:office:word" xmlns:w="http://schemas.openxmlformats.org/wordprocessingml/2006/main" xmlns:w14="http://schemas.microsoft.com/office/word/2010/wordml" xmlns:w15="http://schemas.microsoft.com/office/word/2012/wordml" xmlns:w16se="http://schemas.microsoft.com/office/word/2015/wordml/symex" xmlns:wpg="http://schemas.microsoft.com/office/word/2010/wordprocessingGroup" xmlns:wpi="http://schemas.microsoft.com/office/word/2010/wordprocessingInk" xmlns:wne="http://schemas.microsoft.com/office/word/2006/wordml" xmlns:wps="http://schemas.microsoft.com/office/word/2010/wordprocessingShape" mc:Ignorable="w14 w15 w16se wp14">
+<w:footnotes xmlns:wpc="http://schemas.microsoft.com/office/word/2010/wordprocessingCanvas" xmlns:cx="http://schemas.microsoft.com/office/drawing/2014/chartex" xmlns:cx1="http://schemas.microsoft.com/office/drawing/2015/9/8/chartex" xmlns:cx2="http://schemas.microsoft.com/office/drawing/2015/10/21/chartex" xmlns:cx3="http://schemas.microsoft.com/office/drawing/2016/5/9/chartex" xmlns:cx4="http://schemas.microsoft.com/office/drawing/2016/5/10/chartex" xmlns:cx5="http://schemas.microsoft.com/office/drawing/2016/5/11/chartex" xmlns:cx6="http://schemas.microsoft.com/office/drawing/2016/5/12/chartex" xmlns:cx7="http://schemas.microsoft.com/office/drawing/2016/5/13/chartex" xmlns:cx8="http://schemas.microsoft.com/office/drawing/2016/5/14/chartex" xmlns:mc="http://schemas.openxmlformats.org/markup-compatibility/2006" xmlns:aink="http://schemas.microsoft.com/office/drawing/2016/ink" xmlns:am3d="http://schemas.microsoft.com/office/drawing/2017/model3d" xmlns:o="urn:schemas-microsoft-com:office:office" xmlns:r="http://schemas.openxmlformats.org/officeDocument/2006/relationships" xmlns:m="http://schemas.openxmlformats.org/officeDocument/2006/math" xmlns:v="urn:schemas-microsoft-com:vml" xmlns:wp14="http://schemas.microsoft.com/office/word/2010/wordprocessingDrawing" xmlns:wp="http://schemas.openxmlformats.org/drawingml/2006/wordprocessingDrawing" xmlns:w10="urn:schemas-microsoft-com:office:word" xmlns:w="http://schemas.openxmlformats.org/wordprocessingml/2006/main" xmlns:w14="http://schemas.microsoft.com/office/word/2010/wordml" xmlns:w15="http://schemas.microsoft.com/office/word/2012/wordml" xmlns:w16cex="http://schemas.microsoft.com/office/word/2018/wordml/cex" xmlns:w16cid="http://schemas.microsoft.com/office/word/2016/wordml/cid" xmlns:w16="http://schemas.microsoft.com/office/word/2018/wordml" xmlns:w16sdtdh="http://schemas.microsoft.com/office/word/2020/wordml/sdtdatahash" xmlns:w16se="http://schemas.microsoft.com/office/word/2015/wordml/symex" xmlns:wpg="http://schemas.microsoft.com/office/word/2010/wordprocessingGroup" xmlns:wpi="http://schemas.microsoft.com/office/word/2010/wordprocessingInk" xmlns:wne="http://schemas.microsoft.com/office/word/2006/wordml" xmlns:wps="http://schemas.microsoft.com/office/word/2010/wordprocessingShape" mc:Ignorable="w14 w15 w16se w16cid w16 w16cex w16sdtdh wp14">
   <w:footnote w:type="separator" w:id="-1">
     <w:p>
       <w:r>
@@ -4502,7 +4466,7 @@
 </file>
 
 <file path=word/header1.xml><?xml version="1.0" encoding="utf-8"?>
-<w:hdr xmlns:wpc="http://schemas.microsoft.com/office/word/2010/wordprocessingCanvas" xmlns:cx="http://schemas.microsoft.com/office/drawing/2014/chartex" xmlns:cx1="http://schemas.microsoft.com/office/drawing/2015/9/8/chartex" xmlns:mc="http://schemas.openxmlformats.org/markup-compatibility/2006" xmlns:o="urn:schemas-microsoft-com:office:office" xmlns:r="http://schemas.openxmlformats.org/officeDocument/2006/relationships" xmlns:m="http://schemas.openxmlformats.org/officeDocument/2006/math" xmlns:v="urn:schemas-microsoft-com:vml" xmlns:wp14="http://schemas.microsoft.com/office/word/2010/wordprocessingDrawing" xmlns:wp="http://schemas.openxmlformats.org/drawingml/2006/wordprocessingDrawing" xmlns:w10="urn:schemas-microsoft-com:office:word" xmlns:w="http://schemas.openxmlformats.org/wordprocessingml/2006/main" xmlns:w14="http://schemas.microsoft.com/office/word/2010/wordml" xmlns:w15="http://schemas.microsoft.com/office/word/2012/wordml" xmlns:w16se="http://schemas.microsoft.com/office/word/2015/wordml/symex" xmlns:wpg="http://schemas.microsoft.com/office/word/2010/wordprocessingGroup" xmlns:wpi="http://schemas.microsoft.com/office/word/2010/wordprocessingInk" xmlns:wne="http://schemas.microsoft.com/office/word/2006/wordml" xmlns:wps="http://schemas.microsoft.com/office/word/2010/wordprocessingShape" mc:Ignorable="w14 w15 w16se wp14">
+<w:hdr xmlns:wpc="http://schemas.microsoft.com/office/word/2010/wordprocessingCanvas" xmlns:cx="http://schemas.microsoft.com/office/drawing/2014/chartex" xmlns:cx1="http://schemas.microsoft.com/office/drawing/2015/9/8/chartex" xmlns:cx2="http://schemas.microsoft.com/office/drawing/2015/10/21/chartex" xmlns:cx3="http://schemas.microsoft.com/office/drawing/2016/5/9/chartex" xmlns:cx4="http://schemas.microsoft.com/office/drawing/2016/5/10/chartex" xmlns:cx5="http://schemas.microsoft.com/office/drawing/2016/5/11/chartex" xmlns:cx6="http://schemas.microsoft.com/office/drawing/2016/5/12/chartex" xmlns:cx7="http://schemas.microsoft.com/office/drawing/2016/5/13/chartex" xmlns:cx8="http://schemas.microsoft.com/office/drawing/2016/5/14/chartex" xmlns:mc="http://schemas.openxmlformats.org/markup-compatibility/2006" xmlns:aink="http://schemas.microsoft.com/office/drawing/2016/ink" xmlns:am3d="http://schemas.microsoft.com/office/drawing/2017/model3d" xmlns:o="urn:schemas-microsoft-com:office:office" xmlns:r="http://schemas.openxmlformats.org/officeDocument/2006/relationships" xmlns:m="http://schemas.openxmlformats.org/officeDocument/2006/math" xmlns:v="urn:schemas-microsoft-com:vml" xmlns:wp14="http://schemas.microsoft.com/office/word/2010/wordprocessingDrawing" xmlns:wp="http://schemas.openxmlformats.org/drawingml/2006/wordprocessingDrawing" xmlns:w10="urn:schemas-microsoft-com:office:word" xmlns:w="http://schemas.openxmlformats.org/wordprocessingml/2006/main" xmlns:w14="http://schemas.microsoft.com/office/word/2010/wordml" xmlns:w15="http://schemas.microsoft.com/office/word/2012/wordml" xmlns:w16cex="http://schemas.microsoft.com/office/word/2018/wordml/cex" xmlns:w16cid="http://schemas.microsoft.com/office/word/2016/wordml/cid" xmlns:w16="http://schemas.microsoft.com/office/word/2018/wordml" xmlns:w16sdtdh="http://schemas.microsoft.com/office/word/2020/wordml/sdtdatahash" xmlns:w16se="http://schemas.microsoft.com/office/word/2015/wordml/symex" xmlns:wpg="http://schemas.microsoft.com/office/word/2010/wordprocessingGroup" xmlns:wpi="http://schemas.microsoft.com/office/word/2010/wordprocessingInk" xmlns:wne="http://schemas.microsoft.com/office/word/2006/wordml" xmlns:wps="http://schemas.microsoft.com/office/word/2010/wordprocessingShape" mc:Ignorable="w14 w15 w16se w16cid w16 w16cex w16sdtdh wp14">
   <w:p>
     <w:pPr>
       <w:pStyle w:val="Heading5"/>
@@ -4511,8 +4475,8 @@
         <w:u w:val="none"/>
       </w:rPr>
     </w:pPr>
-    <w:bookmarkStart w:id="9" w:name="_attcc2"/>
-    <w:bookmarkEnd w:id="9"/>
+    <w:bookmarkStart w:id="8" w:name="_attcc2"/>
+    <w:bookmarkEnd w:id="8"/>
     <w:r>
       <w:rPr>
         <w:rFonts w:ascii="Times New Roman" w:hAnsi="Times New Roman"/>
@@ -4562,7 +4526,7 @@
 </file>
 
 <file path=word/numbering.xml><?xml version="1.0" encoding="utf-8"?>
-<w:numbering xmlns:wpc="http://schemas.microsoft.com/office/word/2010/wordprocessingCanvas" xmlns:cx="http://schemas.microsoft.com/office/drawing/2014/chartex" xmlns:cx1="http://schemas.microsoft.com/office/drawing/2015/9/8/chartex" xmlns:mc="http://schemas.openxmlformats.org/markup-compatibility/2006" xmlns:o="urn:schemas-microsoft-com:office:office" xmlns:r="http://schemas.openxmlformats.org/officeDocument/2006/relationships" xmlns:m="http://schemas.openxmlformats.org/officeDocument/2006/math" xmlns:v="urn:schemas-microsoft-com:vml" xmlns:wp14="http://schemas.microsoft.com/office/word/2010/wordprocessingDrawing" xmlns:wp="http://schemas.openxmlformats.org/drawingml/2006/wordprocessingDrawing" xmlns:w10="urn:schemas-microsoft-com:office:word" xmlns:w="http://schemas.openxmlformats.org/wordprocessingml/2006/main" xmlns:w14="http://schemas.microsoft.com/office/word/2010/wordml" xmlns:w15="http://schemas.microsoft.com/office/word/2012/wordml" xmlns:w16se="http://schemas.microsoft.com/office/word/2015/wordml/symex" xmlns:wpg="http://schemas.microsoft.com/office/word/2010/wordprocessingGroup" xmlns:wpi="http://schemas.microsoft.com/office/word/2010/wordprocessingInk" xmlns:wne="http://schemas.microsoft.com/office/word/2006/wordml" xmlns:wps="http://schemas.microsoft.com/office/word/2010/wordprocessingShape" mc:Ignorable="w14 w15 w16se wp14">
+<w:numbering xmlns:wpc="http://schemas.microsoft.com/office/word/2010/wordprocessingCanvas" xmlns:cx="http://schemas.microsoft.com/office/drawing/2014/chartex" xmlns:cx1="http://schemas.microsoft.com/office/drawing/2015/9/8/chartex" xmlns:cx2="http://schemas.microsoft.com/office/drawing/2015/10/21/chartex" xmlns:cx3="http://schemas.microsoft.com/office/drawing/2016/5/9/chartex" xmlns:cx4="http://schemas.microsoft.com/office/drawing/2016/5/10/chartex" xmlns:cx5="http://schemas.microsoft.com/office/drawing/2016/5/11/chartex" xmlns:cx6="http://schemas.microsoft.com/office/drawing/2016/5/12/chartex" xmlns:cx7="http://schemas.microsoft.com/office/drawing/2016/5/13/chartex" xmlns:cx8="http://schemas.microsoft.com/office/drawing/2016/5/14/chartex" xmlns:mc="http://schemas.openxmlformats.org/markup-compatibility/2006" xmlns:aink="http://schemas.microsoft.com/office/drawing/2016/ink" xmlns:am3d="http://schemas.microsoft.com/office/drawing/2017/model3d" xmlns:o="urn:schemas-microsoft-com:office:office" xmlns:r="http://schemas.openxmlformats.org/officeDocument/2006/relationships" xmlns:m="http://schemas.openxmlformats.org/officeDocument/2006/math" xmlns:v="urn:schemas-microsoft-com:vml" xmlns:wp14="http://schemas.microsoft.com/office/word/2010/wordprocessingDrawing" xmlns:wp="http://schemas.openxmlformats.org/drawingml/2006/wordprocessingDrawing" xmlns:w10="urn:schemas-microsoft-com:office:word" xmlns:w="http://schemas.openxmlformats.org/wordprocessingml/2006/main" xmlns:w14="http://schemas.microsoft.com/office/word/2010/wordml" xmlns:w15="http://schemas.microsoft.com/office/word/2012/wordml" xmlns:w16cex="http://schemas.microsoft.com/office/word/2018/wordml/cex" xmlns:w16cid="http://schemas.microsoft.com/office/word/2016/wordml/cid" xmlns:w16="http://schemas.microsoft.com/office/word/2018/wordml" xmlns:w16sdtdh="http://schemas.microsoft.com/office/word/2020/wordml/sdtdatahash" xmlns:w16se="http://schemas.microsoft.com/office/word/2015/wordml/symex" xmlns:wpg="http://schemas.microsoft.com/office/word/2010/wordprocessingGroup" xmlns:wpi="http://schemas.microsoft.com/office/word/2010/wordprocessingInk" xmlns:wne="http://schemas.microsoft.com/office/word/2006/wordml" xmlns:wps="http://schemas.microsoft.com/office/word/2010/wordprocessingShape" mc:Ignorable="w14 w15 w16se w16cid w16 w16cex w16sdtdh wp14">
   <w:abstractNum w:abstractNumId="0" w15:restartNumberingAfterBreak="0">
     <w:nsid w:val="0B852BDF"/>
     <w:multiLevelType w:val="hybridMultilevel"/>
@@ -5259,7 +5223,7 @@
 </file>
 
 <file path=word/styles.xml><?xml version="1.0" encoding="utf-8"?>
-<w:styles xmlns:mc="http://schemas.openxmlformats.org/markup-compatibility/2006" xmlns:r="http://schemas.openxmlformats.org/officeDocument/2006/relationships" xmlns:w="http://schemas.openxmlformats.org/wordprocessingml/2006/main" xmlns:w14="http://schemas.microsoft.com/office/word/2010/wordml" xmlns:w15="http://schemas.microsoft.com/office/word/2012/wordml" xmlns:w16se="http://schemas.microsoft.com/office/word/2015/wordml/symex" mc:Ignorable="w14 w15 w16se">
+<w:styles xmlns:mc="http://schemas.openxmlformats.org/markup-compatibility/2006" xmlns:r="http://schemas.openxmlformats.org/officeDocument/2006/relationships" xmlns:w="http://schemas.openxmlformats.org/wordprocessingml/2006/main" xmlns:w14="http://schemas.microsoft.com/office/word/2010/wordml" xmlns:w15="http://schemas.microsoft.com/office/word/2012/wordml" xmlns:w16cex="http://schemas.microsoft.com/office/word/2018/wordml/cex" xmlns:w16cid="http://schemas.microsoft.com/office/word/2016/wordml/cid" xmlns:w16="http://schemas.microsoft.com/office/word/2018/wordml" xmlns:w16sdtdh="http://schemas.microsoft.com/office/word/2020/wordml/sdtdatahash" xmlns:w16se="http://schemas.microsoft.com/office/word/2015/wordml/symex" mc:Ignorable="w14 w15 w16se w16cid w16 w16cex w16sdtdh">
   <w:docDefaults>
     <w:rPrDefault>
       <w:rPr>
@@ -5269,7 +5233,7 @@
     </w:rPrDefault>
     <w:pPrDefault/>
   </w:docDefaults>
-  <w:latentStyles w:defLockedState="0" w:defUIPriority="0" w:defSemiHidden="0" w:defUnhideWhenUsed="0" w:defQFormat="0" w:count="371">
+  <w:latentStyles w:defLockedState="0" w:defUIPriority="0" w:defSemiHidden="0" w:defUnhideWhenUsed="0" w:defQFormat="0" w:count="376">
     <w:lsdException w:name="Normal" w:qFormat="1"/>
     <w:lsdException w:name="heading 1" w:qFormat="1"/>
     <w:lsdException w:name="heading 2" w:qFormat="1"/>
@@ -5369,7 +5333,6 @@
     <w:lsdException w:name="HTML Sample" w:semiHidden="1" w:unhideWhenUsed="1"/>
     <w:lsdException w:name="HTML Typewriter" w:semiHidden="1" w:unhideWhenUsed="1"/>
     <w:lsdException w:name="HTML Variable" w:semiHidden="1" w:unhideWhenUsed="1"/>
-    <w:lsdException w:name="Normal Table" w:semiHidden="1" w:unhideWhenUsed="1"/>
     <w:lsdException w:name="annotation subject" w:semiHidden="1" w:unhideWhenUsed="1"/>
     <w:lsdException w:name="No List" w:semiHidden="1" w:unhideWhenUsed="1"/>
     <w:lsdException w:name="Outline List 1" w:semiHidden="1" w:unhideWhenUsed="1"/>
@@ -5412,11 +5375,8 @@
     <w:lsdException w:name="Table Contemporary" w:semiHidden="1" w:unhideWhenUsed="1"/>
     <w:lsdException w:name="Table Elegant" w:semiHidden="1" w:unhideWhenUsed="1"/>
     <w:lsdException w:name="Table Professional" w:semiHidden="1" w:unhideWhenUsed="1"/>
-    <w:lsdException w:name="Table Subtle 1" w:semiHidden="1" w:unhideWhenUsed="1"/>
     <w:lsdException w:name="Table Subtle 2" w:semiHidden="1" w:unhideWhenUsed="1"/>
     <w:lsdException w:name="Table Web 1" w:semiHidden="1" w:unhideWhenUsed="1"/>
-    <w:lsdException w:name="Table Web 2" w:semiHidden="1" w:unhideWhenUsed="1"/>
-    <w:lsdException w:name="Table Web 3" w:semiHidden="1" w:unhideWhenUsed="1"/>
     <w:lsdException w:name="Balloon Text" w:semiHidden="1" w:unhideWhenUsed="1"/>
     <w:lsdException w:name="Table Theme" w:semiHidden="1" w:unhideWhenUsed="1"/>
     <w:lsdException w:name="Placeholder Text" w:semiHidden="1" w:uiPriority="99"/>
@@ -5634,6 +5594,11 @@
     <w:lsdException w:name="List Table 5 Dark Accent 6" w:uiPriority="50"/>
     <w:lsdException w:name="List Table 6 Colorful Accent 6" w:uiPriority="51"/>
     <w:lsdException w:name="List Table 7 Colorful Accent 6" w:uiPriority="52"/>
+    <w:lsdException w:name="Mention" w:semiHidden="1" w:uiPriority="99" w:unhideWhenUsed="1"/>
+    <w:lsdException w:name="Smart Hyperlink" w:semiHidden="1" w:uiPriority="99" w:unhideWhenUsed="1"/>
+    <w:lsdException w:name="Hashtag" w:semiHidden="1" w:uiPriority="99" w:unhideWhenUsed="1"/>
+    <w:lsdException w:name="Unresolved Mention" w:semiHidden="1" w:uiPriority="99" w:unhideWhenUsed="1"/>
+    <w:lsdException w:name="Smart Link" w:semiHidden="1" w:uiPriority="99" w:unhideWhenUsed="1"/>
   </w:latentStyles>
   <w:style w:type="paragraph" w:default="1" w:styleId="Normal">
     <w:name w:val="Normal"/>
@@ -7757,12 +7722,6 @@
 </file>
 
 <file path=customXml/item1.xml><?xml version="1.0" encoding="utf-8"?>
-<p:properties xmlns:p="http://schemas.microsoft.com/office/2006/metadata/properties" xmlns:xsi="http://www.w3.org/2001/XMLSchema-instance" xmlns:pc="http://schemas.microsoft.com/office/infopath/2007/PartnerControls">
-  <documentManagement/>
-</p:properties>
-</file>
-
-<file path=customXml/item2.xml><?xml version="1.0" encoding="utf-8"?>
 <ct:contentTypeSchema xmlns:ct="http://schemas.microsoft.com/office/2006/metadata/contentType" xmlns:ma="http://schemas.microsoft.com/office/2006/metadata/properties/metaAttributes" ct:_="" ma:_="" ma:contentTypeName="Document" ma:contentTypeID="0x010100FA6C5E0DBCB8DD4DAD5FA82FCB9EE98D" ma:contentTypeVersion="4" ma:contentTypeDescription="Create a new document." ma:contentTypeScope="" ma:versionID="f30e9ff970476af1ea2d449c1d62024e">
   <xsd:schema xmlns:xsd="http://www.w3.org/2001/XMLSchema" xmlns:xs="http://www.w3.org/2001/XMLSchema" xmlns:p="http://schemas.microsoft.com/office/2006/metadata/properties" targetNamespace="http://schemas.microsoft.com/office/2006/metadata/properties" ma:root="true" ma:fieldsID="1dab2e3c9ece9446628f55e6a105fe53">
     <xsd:element name="properties">
@@ -7876,7 +7835,17 @@
 </ct:contentTypeSchema>
 </file>
 
+<file path=customXml/item2.xml><?xml version="1.0" encoding="utf-8"?>
+<p:properties xmlns:p="http://schemas.microsoft.com/office/2006/metadata/properties" xmlns:xsi="http://www.w3.org/2001/XMLSchema-instance" xmlns:pc="http://schemas.microsoft.com/office/infopath/2007/PartnerControls">
+  <documentManagement/>
+</p:properties>
+</file>
+
 <file path=customXml/item3.xml><?xml version="1.0" encoding="utf-8"?>
+<b:Sources xmlns:b="http://schemas.openxmlformats.org/officeDocument/2006/bibliography" xmlns="http://schemas.openxmlformats.org/officeDocument/2006/bibliography" SelectedStyle="\APA.XSL" StyleName="APA"/>
+</file>
+
+<file path=customXml/item4.xml><?xml version="1.0" encoding="utf-8"?>
 <?mso-contentType ?>
 <FormTemplates xmlns="http://schemas.microsoft.com/sharepoint/v3/contenttype/forms">
   <Display>DocumentLibraryForm</Display>
@@ -7885,20 +7854,7 @@
 </FormTemplates>
 </file>
 
-<file path=customXml/item4.xml><?xml version="1.0" encoding="utf-8"?>
-<b:Sources xmlns:b="http://schemas.openxmlformats.org/officeDocument/2006/bibliography" xmlns="http://schemas.openxmlformats.org/officeDocument/2006/bibliography" SelectedStyle="\APA.XSL" StyleName="APA"/>
-</file>
-
 <file path=customXml/itemProps1.xml><?xml version="1.0" encoding="utf-8"?>
-<ds:datastoreItem xmlns:ds="http://schemas.openxmlformats.org/officeDocument/2006/customXml" ds:itemID="{2981B625-DCBA-46FE-9C0B-95C03CE8C628}">
-  <ds:schemaRefs>
-    <ds:schemaRef ds:uri="http://schemas.microsoft.com/office/2006/metadata/properties"/>
-    <ds:schemaRef ds:uri="http://schemas.microsoft.com/office/infopath/2007/PartnerControls"/>
-  </ds:schemaRefs>
-</ds:datastoreItem>
-</file>
-
-<file path=customXml/itemProps2.xml><?xml version="1.0" encoding="utf-8"?>
 <ds:datastoreItem xmlns:ds="http://schemas.openxmlformats.org/officeDocument/2006/customXml" ds:itemID="{2D8DF121-CB27-4307-8D0F-090ABEBCBA31}">
   <ds:schemaRefs>
     <ds:schemaRef ds:uri="http://schemas.microsoft.com/office/2006/metadata/contentType"/>
@@ -7914,18 +7870,27 @@
 </ds:datastoreItem>
 </file>
 
+<file path=customXml/itemProps2.xml><?xml version="1.0" encoding="utf-8"?>
+<ds:datastoreItem xmlns:ds="http://schemas.openxmlformats.org/officeDocument/2006/customXml" ds:itemID="{2981B625-DCBA-46FE-9C0B-95C03CE8C628}">
+  <ds:schemaRefs>
+    <ds:schemaRef ds:uri="http://schemas.microsoft.com/office/2006/metadata/properties"/>
+    <ds:schemaRef ds:uri="http://schemas.microsoft.com/office/infopath/2007/PartnerControls"/>
+  </ds:schemaRefs>
+</ds:datastoreItem>
+</file>
+
 <file path=customXml/itemProps3.xml><?xml version="1.0" encoding="utf-8"?>
+<ds:datastoreItem xmlns:ds="http://schemas.openxmlformats.org/officeDocument/2006/customXml" ds:itemID="{EDFEB4D9-898C-4610-9D7B-0BEFCB12F090}">
+  <ds:schemaRefs>
+    <ds:schemaRef ds:uri="http://schemas.openxmlformats.org/officeDocument/2006/bibliography"/>
+  </ds:schemaRefs>
+</ds:datastoreItem>
+</file>
+
+<file path=customXml/itemProps4.xml><?xml version="1.0" encoding="utf-8"?>
 <ds:datastoreItem xmlns:ds="http://schemas.openxmlformats.org/officeDocument/2006/customXml" ds:itemID="{E9CC05A2-2A78-4711-BFC1-EB5920B4ACCD}">
   <ds:schemaRefs>
     <ds:schemaRef ds:uri="http://schemas.microsoft.com/sharepoint/v3/contenttype/forms"/>
   </ds:schemaRefs>
 </ds:datastoreItem>
-</file>
-
-<file path=customXml/itemProps4.xml><?xml version="1.0" encoding="utf-8"?>
-<ds:datastoreItem xmlns:ds="http://schemas.openxmlformats.org/officeDocument/2006/customXml" ds:itemID="{EDFEB4D9-898C-4610-9D7B-0BEFCB12F090}">
-  <ds:schemaRefs>
-    <ds:schemaRef ds:uri="http://schemas.openxmlformats.org/officeDocument/2006/bibliography"/>
-  </ds:schemaRefs>
-</ds:datastoreItem>
 </file>
--- a/AFFARS/SOURCE/msword/AFFARS-MP_PART-mp_5306.502.docx
+++ b/AFFARS/SOURCE/msword/AFFARS-MP_PART-mp_5306.502.docx
@@ -1,6 +1,6 @@
 
 <file path=word/document.xml><?xml version="1.0" encoding="utf-8"?>
-<w:document xmlns:wpc="http://schemas.microsoft.com/office/word/2010/wordprocessingCanvas" xmlns:cx="http://schemas.microsoft.com/office/drawing/2014/chartex" xmlns:cx1="http://schemas.microsoft.com/office/drawing/2015/9/8/chartex" xmlns:cx2="http://schemas.microsoft.com/office/drawing/2015/10/21/chartex" xmlns:cx3="http://schemas.microsoft.com/office/drawing/2016/5/9/chartex" xmlns:cx4="http://schemas.microsoft.com/office/drawing/2016/5/10/chartex" xmlns:cx5="http://schemas.microsoft.com/office/drawing/2016/5/11/chartex" xmlns:cx6="http://schemas.microsoft.com/office/drawing/2016/5/12/chartex" xmlns:cx7="http://schemas.microsoft.com/office/drawing/2016/5/13/chartex" xmlns:cx8="http://schemas.microsoft.com/office/drawing/2016/5/14/chartex" xmlns:mc="http://schemas.openxmlformats.org/markup-compatibility/2006" xmlns:aink="http://schemas.microsoft.com/office/drawing/2016/ink" xmlns:am3d="http://schemas.microsoft.com/office/drawing/2017/model3d" xmlns:o="urn:schemas-microsoft-com:office:office" xmlns:r="http://schemas.openxmlformats.org/officeDocument/2006/relationships" xmlns:m="http://schemas.openxmlformats.org/officeDocument/2006/math" xmlns:v="urn:schemas-microsoft-com:vml" xmlns:wp14="http://schemas.microsoft.com/office/word/2010/wordprocessingDrawing" xmlns:wp="http://schemas.openxmlformats.org/drawingml/2006/wordprocessingDrawing" xmlns:w10="urn:schemas-microsoft-com:office:word" xmlns:w="http://schemas.openxmlformats.org/wordprocessingml/2006/main" xmlns:w14="http://schemas.microsoft.com/office/word/2010/wordml" xmlns:w15="http://schemas.microsoft.com/office/word/2012/wordml" xmlns:w16cex="http://schemas.microsoft.com/office/word/2018/wordml/cex" xmlns:w16cid="http://schemas.microsoft.com/office/word/2016/wordml/cid" xmlns:w16="http://schemas.microsoft.com/office/word/2018/wordml" xmlns:w16sdtdh="http://schemas.microsoft.com/office/word/2020/wordml/sdtdatahash" xmlns:w16se="http://schemas.microsoft.com/office/word/2015/wordml/symex" xmlns:wpg="http://schemas.microsoft.com/office/word/2010/wordprocessingGroup" xmlns:wpi="http://schemas.microsoft.com/office/word/2010/wordprocessingInk" xmlns:wne="http://schemas.microsoft.com/office/word/2006/wordml" xmlns:wps="http://schemas.microsoft.com/office/word/2010/wordprocessingShape" mc:Ignorable="w14 w15 w16se w16cid w16 w16cex w16sdtdh wp14">
+<w:document xmlns:wpc="http://schemas.microsoft.com/office/word/2010/wordprocessingCanvas" xmlns:cx="http://schemas.microsoft.com/office/drawing/2014/chartex" xmlns:cx1="http://schemas.microsoft.com/office/drawing/2015/9/8/chartex" xmlns:mc="http://schemas.openxmlformats.org/markup-compatibility/2006" xmlns:o="urn:schemas-microsoft-com:office:office" xmlns:r="http://schemas.openxmlformats.org/officeDocument/2006/relationships" xmlns:m="http://schemas.openxmlformats.org/officeDocument/2006/math" xmlns:v="urn:schemas-microsoft-com:vml" xmlns:wp14="http://schemas.microsoft.com/office/word/2010/wordprocessingDrawing" xmlns:wp="http://schemas.openxmlformats.org/drawingml/2006/wordprocessingDrawing" xmlns:w10="urn:schemas-microsoft-com:office:word" xmlns:w="http://schemas.openxmlformats.org/wordprocessingml/2006/main" xmlns:w14="http://schemas.microsoft.com/office/word/2010/wordml" xmlns:w15="http://schemas.microsoft.com/office/word/2012/wordml" xmlns:w16se="http://schemas.microsoft.com/office/word/2015/wordml/symex" xmlns:wpg="http://schemas.microsoft.com/office/word/2010/wordprocessingGroup" xmlns:wpi="http://schemas.microsoft.com/office/word/2010/wordprocessingInk" xmlns:wne="http://schemas.microsoft.com/office/word/2006/wordml" xmlns:wps="http://schemas.microsoft.com/office/word/2010/wordprocessingShape" mc:Ignorable="w14 w15 w16se wp14">
   <w:body>
     <w:p>
       <w:pPr>
@@ -10,6 +10,10 @@
       <w:bookmarkStart w:id="0" w:name="_Toc37956873"/>
       <w:bookmarkStart w:id="1" w:name="_Toc38365622"/>
       <w:r>
+        <w:rPr>
+          <w:bCs w:val="0"/>
+          <w:szCs w:val="20"/>
+        </w:rPr>
         <w:t>Mandatory Procedure</w:t>
       </w:r>
       <w:bookmarkEnd w:id="0"/>
@@ -17,186 +21,69 @@
     </w:p>
     <w:p>
       <w:pPr>
-        <w:widowControl w:val="0"/>
-        <w:jc w:val="center"/>
-        <w:rPr>
-          <w:b/>
-          <w:bCs/>
-        </w:rPr>
-      </w:pPr>
-      <w:bookmarkStart w:id="2" w:name="_Toc37956874"/>
-      <w:r>
-        <w:rPr>
-          <w:b/>
-          <w:bCs/>
-        </w:rPr>
-        <w:t>Table of Contents</w:t>
+        <w:pStyle w:val="Heading1"/>
+      </w:pPr>
+      <w:bookmarkStart w:id="2" w:name="_Toc38365623"/>
+      <w:r>
+        <w:t>MP5306.502</w:t>
+      </w:r>
+      <w:r>
+        <w:br/>
+      </w:r>
+      <w:r>
+        <w:t>Air Force Competition and Commercial Advocacy Program</w:t>
       </w:r>
       <w:bookmarkEnd w:id="2"/>
     </w:p>
     <w:p>
       <w:pPr>
-        <w:pStyle w:val="TOC1"/>
         <w:widowControl w:val="0"/>
-        <w:tabs>
-          <w:tab w:val="right" w:leader="dot" w:pos="9350"/>
-        </w:tabs>
-        <w:rPr>
-          <w:rFonts w:asciiTheme="minorHAnsi" w:eastAsiaTheme="minorEastAsia" w:hAnsiTheme="minorHAnsi" w:cstheme="minorBidi"/>
-          <w:noProof/>
-          <w:sz w:val="22"/>
-          <w:szCs w:val="22"/>
-        </w:rPr>
-      </w:pPr>
-      <w:r>
-        <w:fldChar w:fldCharType="begin"/>
-      </w:r>
-      <w:r>
-        <w:instrText xml:space="preserve"> TOC \o \n \h \z \t "Heading 2,1,Heading 3,2,Heading 4,3" </w:instrText>
-      </w:r>
-      <w:r>
-        <w:fldChar w:fldCharType="separate"/>
-      </w:r>
-      <w:hyperlink w:anchor="_Toc38365623" w:history="1">
-        <w:r>
-          <w:rPr>
-            <w:rStyle w:val="Hyperlink"/>
-            <w:noProof/>
-          </w:rPr>
-          <w:t>MP5306.502 -  Air Force Competition and Commercial Advocacy Program</w:t>
-        </w:r>
-      </w:hyperlink>
+        <w:spacing w:after="120"/>
+        <w:jc w:val="center"/>
+        <w:rPr>
+          <w:b/>
+        </w:rPr>
+      </w:pPr>
+      <w:r>
+        <w:rPr>
+          <w:b/>
+        </w:rPr>
+        <w:t>2019 Edition</w:t>
+      </w:r>
     </w:p>
     <w:p>
       <w:pPr>
-        <w:pStyle w:val="TOC2"/>
         <w:widowControl w:val="0"/>
-        <w:tabs>
-          <w:tab w:val="right" w:leader="dot" w:pos="9350"/>
-        </w:tabs>
-        <w:rPr>
-          <w:rFonts w:asciiTheme="minorHAnsi" w:eastAsiaTheme="minorEastAsia" w:hAnsiTheme="minorHAnsi" w:cstheme="minorBidi"/>
-          <w:noProof/>
-          <w:sz w:val="22"/>
-          <w:szCs w:val="22"/>
-        </w:rPr>
-      </w:pPr>
-      <w:hyperlink w:anchor="_Toc38365624" w:history="1">
-        <w:r>
-          <w:rPr>
-            <w:rStyle w:val="Hyperlink"/>
-            <w:noProof/>
-          </w:rPr>
-          <w:t>1.  Objectives.</w:t>
-        </w:r>
-      </w:hyperlink>
-    </w:p>
-    <w:p>
-      <w:pPr>
-        <w:pStyle w:val="TOC2"/>
-        <w:widowControl w:val="0"/>
-        <w:tabs>
-          <w:tab w:val="right" w:leader="dot" w:pos="9350"/>
-        </w:tabs>
-        <w:rPr>
-          <w:rFonts w:asciiTheme="minorHAnsi" w:eastAsiaTheme="minorEastAsia" w:hAnsiTheme="minorHAnsi" w:cstheme="minorBidi"/>
-          <w:noProof/>
-          <w:sz w:val="22"/>
-          <w:szCs w:val="22"/>
-        </w:rPr>
-      </w:pPr>
-      <w:hyperlink w:anchor="_Toc38365625" w:history="1">
-        <w:r>
-          <w:rPr>
-            <w:rStyle w:val="Hyperlink"/>
-            <w:noProof/>
-          </w:rPr>
-          <w:t>2.  Duties and Responsibilities.</w:t>
-        </w:r>
-      </w:hyperlink>
-    </w:p>
-    <w:p>
-      <w:pPr>
-        <w:pStyle w:val="TOC2"/>
-        <w:widowControl w:val="0"/>
-        <w:tabs>
-          <w:tab w:val="right" w:leader="dot" w:pos="9350"/>
-        </w:tabs>
-        <w:rPr>
-          <w:rFonts w:asciiTheme="minorHAnsi" w:eastAsiaTheme="minorEastAsia" w:hAnsiTheme="minorHAnsi" w:cstheme="minorBidi"/>
-          <w:noProof/>
-          <w:sz w:val="22"/>
-          <w:szCs w:val="22"/>
-        </w:rPr>
-      </w:pPr>
-      <w:hyperlink w:anchor="_Toc38365626" w:history="1">
-        <w:r>
-          <w:rPr>
-            <w:rStyle w:val="Hyperlink"/>
-            <w:noProof/>
-          </w:rPr>
-          <w:t>3.  Appointment of the Competition and Commercial Advocate.</w:t>
-        </w:r>
-      </w:hyperlink>
-    </w:p>
-    <w:p>
-      <w:pPr>
-        <w:pStyle w:val="TOC2"/>
-        <w:widowControl w:val="0"/>
-        <w:tabs>
-          <w:tab w:val="right" w:leader="dot" w:pos="9350"/>
-        </w:tabs>
-        <w:rPr>
-          <w:rFonts w:asciiTheme="minorHAnsi" w:eastAsiaTheme="minorEastAsia" w:hAnsiTheme="minorHAnsi" w:cstheme="minorBidi"/>
-          <w:noProof/>
-          <w:sz w:val="22"/>
-          <w:szCs w:val="22"/>
-        </w:rPr>
-      </w:pPr>
-      <w:hyperlink w:anchor="_Toc38365627" w:history="1">
-        <w:r>
-          <w:rPr>
-            <w:rStyle w:val="Hyperlink"/>
-            <w:noProof/>
-          </w:rPr>
-          <w:t>4.  Annual Competition and Commercial Reporting Requirements.</w:t>
-        </w:r>
-      </w:hyperlink>
-    </w:p>
-    <w:p>
-      <w:pPr>
-        <w:widowControl w:val="0"/>
-      </w:pPr>
-      <w:r>
-        <w:fldChar w:fldCharType="end"/>
-      </w:r>
-    </w:p>
-    <w:p>
-      <w:pPr>
-        <w:widowControl w:val="0"/>
-      </w:pPr>
-    </w:p>
-    <w:p>
-      <w:pPr>
-        <w:pStyle w:val="Heading2"/>
-        <w:keepNext w:val="0"/>
-        <w:keepLines w:val="0"/>
-        <w:widowControl w:val="0"/>
-      </w:pPr>
-      <w:bookmarkStart w:id="3" w:name="_Toc38365623"/>
-      <w:r>
-        <w:t>MP5306.502</w:t>
-      </w:r>
-      <w:r>
-        <w:t xml:space="preserve"> - </w:t>
-      </w:r>
-      <w:r>
-        <w:br/>
-      </w:r>
-      <w:r>
-        <w:t>Air Force Competition and Commercial Advocacy Program</w:t>
-      </w:r>
+        <w:spacing w:before="120" w:after="480"/>
+        <w:jc w:val="center"/>
+        <w:rPr>
+          <w:i/>
+        </w:rPr>
+      </w:pPr>
+      <w:r>
+        <w:rPr>
+          <w:i/>
+          <w:iCs/>
+        </w:rPr>
+        <w:t xml:space="preserve">Revised: </w:t>
+      </w:r>
+      <w:r>
+        <w:rPr>
+          <w:i/>
+          <w:iCs/>
+          <w:szCs w:val="24"/>
+        </w:rPr>
+        <w:t xml:space="preserve">26 </w:t>
+      </w:r>
+      <w:bookmarkStart w:id="3" w:name="_GoBack"/>
       <w:bookmarkEnd w:id="3"/>
+      <w:r>
+        <w:rPr>
+          <w:i/>
+          <w:iCs/>
+        </w:rPr>
+        <w:t>Jul 21</w:t>
+      </w:r>
     </w:p>
     <w:p>
       <w:pPr>
@@ -685,15 +572,7 @@
           <w:bCs/>
           <w:szCs w:val="24"/>
         </w:rPr>
-        <w:t xml:space="preserve">Competition and </w:t>
-      </w:r>
-      <w:r>
-        <w:rPr>
-          <w:bCs/>
-          <w:szCs w:val="24"/>
-        </w:rPr>
-        <w:lastRenderedPageBreak/>
-        <w:t xml:space="preserve">Commercial Advocates </w:t>
+        <w:t xml:space="preserve">Competition and Commercial Advocates </w:t>
       </w:r>
       <w:r>
         <w:rPr>
@@ -782,21 +661,7 @@
           <w:bCs/>
           <w:szCs w:val="24"/>
         </w:rPr>
-        <w:t>rocuring</w:t>
-      </w:r>
-      <w:r>
-        <w:rPr>
-          <w:bCs/>
-          <w:szCs w:val="24"/>
-        </w:rPr>
-        <w:t>/Contracting</w:t>
-      </w:r>
-      <w:r>
-        <w:rPr>
-          <w:bCs/>
-          <w:szCs w:val="24"/>
-        </w:rPr>
-        <w:t xml:space="preserve"> activity</w:t>
+        <w:t>rocuring activity</w:t>
       </w:r>
       <w:r>
         <w:rPr>
@@ -884,13 +749,6 @@
           <w:szCs w:val="24"/>
         </w:rPr>
         <w:t>*</w:t>
-      </w:r>
-      <w:r>
-        <w:rPr>
-          <w:bCs/>
-          <w:szCs w:val="24"/>
-        </w:rPr>
-        <w:t xml:space="preserve"> </w:t>
       </w:r>
       <w:r>
         <w:rPr>
@@ -954,6 +812,7 @@
           <w:bCs/>
           <w:szCs w:val="24"/>
         </w:rPr>
+        <w:lastRenderedPageBreak/>
         <w:t>2</w:t>
       </w:r>
       <w:r>
@@ -961,42 +820,14 @@
           <w:bCs/>
           <w:szCs w:val="24"/>
         </w:rPr>
-        <w:t xml:space="preserve">.3. Ensure the organization’s policies and procedures encourage full and open competition whenever possible </w:t>
-      </w:r>
-      <w:r>
-        <w:rPr>
-          <w:bCs/>
-          <w:szCs w:val="24"/>
-        </w:rPr>
-        <w:t xml:space="preserve">including </w:t>
-      </w:r>
-      <w:r>
-        <w:rPr>
-          <w:bCs/>
-          <w:szCs w:val="24"/>
-        </w:rPr>
-        <w:t xml:space="preserve">effective competition, </w:t>
-      </w:r>
-      <w:r>
-        <w:rPr>
-          <w:bCs/>
-          <w:szCs w:val="24"/>
-        </w:rPr>
-        <w:t xml:space="preserve">and promote the use of commercial </w:t>
-      </w:r>
-      <w:r>
-        <w:rPr>
-          <w:bCs/>
-          <w:szCs w:val="24"/>
-        </w:rPr>
-        <w:t>practices</w:t>
-      </w:r>
-      <w:r>
-        <w:rPr>
-          <w:bCs/>
-          <w:szCs w:val="24"/>
-        </w:rPr>
-        <w:t xml:space="preserve">.  Review acquisition planning documents, and ensure market research demonstrates that competitive and commercial opportunities were considered.  </w:t>
+        <w:t xml:space="preserve">.3. </w:t>
+      </w:r>
+      <w:r>
+        <w:rPr>
+          <w:rFonts w:ascii="Calibri" w:hAnsi="Calibri" w:cs="Calibri"/>
+          <w:color w:val="000000"/>
+        </w:rPr>
+        <w:t xml:space="preserve">Ensure the organization's policies and procedures encourage full and open competition whenever possible including effective competition, and promote the use of commercial practices. Review acquisition planning documents, and ensure market research demonstrates that competitive and commercial opportunities were considered. </w:t>
       </w:r>
     </w:p>
     <w:p>
@@ -1093,20 +924,6 @@
           <w:szCs w:val="24"/>
         </w:rPr>
         <w:t>rocuring</w:t>
-      </w:r>
-      <w:r>
-        <w:rPr>
-          <w:bCs/>
-          <w:szCs w:val="24"/>
-        </w:rPr>
-        <w:t>/C</w:t>
-      </w:r>
-      <w:r>
-        <w:rPr>
-          <w:bCs/>
-          <w:szCs w:val="24"/>
-        </w:rPr>
-        <w:t>ontracting</w:t>
       </w:r>
       <w:r>
         <w:rPr>
@@ -1523,6 +1340,7 @@
         </w:rPr>
         <w:t xml:space="preserve">developed by </w:t>
       </w:r>
+      <w:proofErr w:type="gramStart"/>
       <w:r>
         <w:rPr>
           <w:bCs/>
@@ -1537,6 +1355,7 @@
         </w:rPr>
         <w:t>(</w:t>
       </w:r>
+      <w:proofErr w:type="gramEnd"/>
       <w:r>
         <w:rPr>
           <w:bCs/>
@@ -1867,28 +1686,7 @@
           <w:bCs/>
           <w:szCs w:val="24"/>
         </w:rPr>
-        <w:t>rocuring</w:t>
-      </w:r>
-      <w:r>
-        <w:rPr>
-          <w:bCs/>
-          <w:szCs w:val="24"/>
-        </w:rPr>
-        <w:t>/C</w:t>
-      </w:r>
-      <w:r>
-        <w:rPr>
-          <w:bCs/>
-          <w:szCs w:val="24"/>
-        </w:rPr>
-        <w:t>ontracting</w:t>
-      </w:r>
-      <w:r>
-        <w:rPr>
-          <w:bCs/>
-          <w:szCs w:val="24"/>
-        </w:rPr>
-        <w:t xml:space="preserve"> activity</w:t>
+        <w:t>rocuring activity</w:t>
       </w:r>
       <w:r>
         <w:rPr>
@@ -1978,6 +1776,234 @@
           <w:bCs/>
           <w:szCs w:val="24"/>
         </w:rPr>
+        <w:t>2</w:t>
+      </w:r>
+      <w:r>
+        <w:rPr>
+          <w:bCs/>
+          <w:szCs w:val="24"/>
+        </w:rPr>
+        <w:t>.1</w:t>
+      </w:r>
+      <w:r>
+        <w:rPr>
+          <w:bCs/>
+          <w:szCs w:val="24"/>
+        </w:rPr>
+        <w:t>3</w:t>
+      </w:r>
+      <w:r>
+        <w:rPr>
+          <w:bCs/>
+          <w:szCs w:val="24"/>
+        </w:rPr>
+        <w:t>.</w:t>
+      </w:r>
+      <w:r>
+        <w:rPr>
+          <w:bCs/>
+          <w:szCs w:val="24"/>
+        </w:rPr>
+        <w:t xml:space="preserve"> </w:t>
+      </w:r>
+      <w:r>
+        <w:rPr>
+          <w:bCs/>
+          <w:szCs w:val="24"/>
+        </w:rPr>
+        <w:t xml:space="preserve">Establish a competition and commercial advocacy program for activities within the </w:t>
+      </w:r>
+      <w:r>
+        <w:rPr>
+          <w:bCs/>
+          <w:szCs w:val="24"/>
+        </w:rPr>
+        <w:t>P</w:t>
+      </w:r>
+      <w:r>
+        <w:rPr>
+          <w:bCs/>
+          <w:szCs w:val="24"/>
+        </w:rPr>
+        <w:t>rocuring activity</w:t>
+      </w:r>
+      <w:r>
+        <w:rPr>
+          <w:bCs/>
+          <w:szCs w:val="24"/>
+        </w:rPr>
+        <w:t>.  The activities</w:t>
+      </w:r>
+      <w:r>
+        <w:rPr>
+          <w:bCs/>
+          <w:szCs w:val="24"/>
+        </w:rPr>
+        <w:t>’</w:t>
+      </w:r>
+      <w:r>
+        <w:rPr>
+          <w:bCs/>
+          <w:szCs w:val="24"/>
+        </w:rPr>
+        <w:t xml:space="preserve"> Competition and Commercial </w:t>
+      </w:r>
+      <w:r>
+        <w:rPr>
+          <w:bCs/>
+          <w:szCs w:val="24"/>
+        </w:rPr>
+        <w:t xml:space="preserve">Advocacy </w:t>
+      </w:r>
+      <w:r>
+        <w:rPr>
+          <w:bCs/>
+          <w:szCs w:val="24"/>
+        </w:rPr>
+        <w:t xml:space="preserve">Program </w:t>
+      </w:r>
+      <w:r>
+        <w:rPr>
+          <w:bCs/>
+          <w:szCs w:val="24"/>
+        </w:rPr>
+        <w:t xml:space="preserve">must </w:t>
+      </w:r>
+      <w:r>
+        <w:rPr>
+          <w:bCs/>
+          <w:szCs w:val="24"/>
+        </w:rPr>
+        <w:t>meet the oversight and management and reporting requirements identified throughout this MP.</w:t>
+      </w:r>
+    </w:p>
+    <w:p>
+      <w:pPr>
+        <w:pStyle w:val="List1"/>
+        <w:widowControl w:val="0"/>
+      </w:pPr>
+      <w:r>
+        <w:rPr>
+          <w:bCs/>
+          <w:szCs w:val="24"/>
+        </w:rPr>
+        <w:t>2</w:t>
+      </w:r>
+      <w:r>
+        <w:rPr>
+          <w:bCs/>
+          <w:szCs w:val="24"/>
+        </w:rPr>
+        <w:t>.1</w:t>
+      </w:r>
+      <w:r>
+        <w:rPr>
+          <w:bCs/>
+          <w:szCs w:val="24"/>
+        </w:rPr>
+        <w:t>4</w:t>
+      </w:r>
+      <w:r>
+        <w:rPr>
+          <w:bCs/>
+          <w:szCs w:val="24"/>
+        </w:rPr>
+        <w:t xml:space="preserve">. Ensure that requirements are stated in the least restrictive manner to </w:t>
+      </w:r>
+      <w:r>
+        <w:rPr>
+          <w:bCs/>
+          <w:szCs w:val="24"/>
+        </w:rPr>
+        <w:t>maximize</w:t>
+      </w:r>
+      <w:r>
+        <w:rPr>
+          <w:bCs/>
+          <w:szCs w:val="24"/>
+        </w:rPr>
+        <w:t xml:space="preserve"> competition and t</w:t>
+      </w:r>
+      <w:r>
+        <w:rPr>
+          <w:bCs/>
+          <w:szCs w:val="24"/>
+        </w:rPr>
+        <w:t>he use of commercial practices.</w:t>
+      </w:r>
+    </w:p>
+    <w:p>
+      <w:pPr>
+        <w:pStyle w:val="List1"/>
+        <w:widowControl w:val="0"/>
+      </w:pPr>
+      <w:r>
+        <w:rPr>
+          <w:bCs/>
+          <w:szCs w:val="24"/>
+        </w:rPr>
+        <w:t>2</w:t>
+      </w:r>
+      <w:r>
+        <w:rPr>
+          <w:bCs/>
+          <w:szCs w:val="24"/>
+        </w:rPr>
+        <w:t>.1</w:t>
+      </w:r>
+      <w:r>
+        <w:rPr>
+          <w:bCs/>
+          <w:szCs w:val="24"/>
+        </w:rPr>
+        <w:t>5</w:t>
+      </w:r>
+      <w:r>
+        <w:rPr>
+          <w:bCs/>
+          <w:szCs w:val="24"/>
+        </w:rPr>
+        <w:t xml:space="preserve">. Review and provide appropriate comments on determinations made in accordance with </w:t>
+      </w:r>
+      <w:r>
+        <w:rPr>
+          <w:bCs/>
+          <w:szCs w:val="24"/>
+        </w:rPr>
+        <w:t>FAR 9.202(b)</w:t>
+      </w:r>
+      <w:r>
+        <w:rPr>
+          <w:bCs/>
+          <w:szCs w:val="24"/>
+        </w:rPr>
+        <w:t xml:space="preserve"> that it would be unreasonable to specify the standards for qualification that </w:t>
+      </w:r>
+      <w:r>
+        <w:rPr>
+          <w:bCs/>
+          <w:szCs w:val="24"/>
+        </w:rPr>
+        <w:t xml:space="preserve">a prospective offeror </w:t>
+      </w:r>
+      <w:r>
+        <w:rPr>
+          <w:bCs/>
+          <w:szCs w:val="24"/>
+        </w:rPr>
+        <w:t>(or its product) must satisfy in order to meet established qualification requirements.</w:t>
+      </w:r>
+    </w:p>
+    <w:p>
+      <w:pPr>
+        <w:pStyle w:val="List1"/>
+        <w:widowControl w:val="0"/>
+      </w:pPr>
+      <w:r>
+        <w:rPr>
+          <w:bCs/>
+          <w:szCs w:val="24"/>
+        </w:rPr>
         <w:lastRenderedPageBreak/>
         <w:t>2</w:t>
       </w:r>
@@ -1993,262 +2019,6 @@
           <w:bCs/>
           <w:szCs w:val="24"/>
         </w:rPr>
-        <w:t>3</w:t>
-      </w:r>
-      <w:r>
-        <w:rPr>
-          <w:bCs/>
-          <w:szCs w:val="24"/>
-        </w:rPr>
-        <w:t>.</w:t>
-      </w:r>
-      <w:r>
-        <w:rPr>
-          <w:bCs/>
-          <w:szCs w:val="24"/>
-        </w:rPr>
-        <w:t xml:space="preserve"> </w:t>
-      </w:r>
-      <w:r>
-        <w:rPr>
-          <w:bCs/>
-          <w:szCs w:val="24"/>
-        </w:rPr>
-        <w:t xml:space="preserve">Establish a competition and commercial advocacy program for activities within the </w:t>
-      </w:r>
-      <w:r>
-        <w:rPr>
-          <w:bCs/>
-          <w:szCs w:val="24"/>
-        </w:rPr>
-        <w:t>P</w:t>
-      </w:r>
-      <w:r>
-        <w:rPr>
-          <w:bCs/>
-          <w:szCs w:val="24"/>
-        </w:rPr>
-        <w:t>rocuring</w:t>
-      </w:r>
-      <w:r>
-        <w:rPr>
-          <w:bCs/>
-          <w:szCs w:val="24"/>
-        </w:rPr>
-        <w:t>/</w:t>
-      </w:r>
-      <w:r>
-        <w:rPr>
-          <w:bCs/>
-          <w:szCs w:val="24"/>
-        </w:rPr>
-        <w:t>C</w:t>
-      </w:r>
-      <w:r>
-        <w:rPr>
-          <w:bCs/>
-          <w:szCs w:val="24"/>
-        </w:rPr>
-        <w:t>ontracting</w:t>
-      </w:r>
-      <w:r>
-        <w:rPr>
-          <w:bCs/>
-          <w:szCs w:val="24"/>
-        </w:rPr>
-        <w:t xml:space="preserve"> activity</w:t>
-      </w:r>
-      <w:r>
-        <w:rPr>
-          <w:bCs/>
-          <w:szCs w:val="24"/>
-        </w:rPr>
-        <w:t>.  The activities</w:t>
-      </w:r>
-      <w:r>
-        <w:rPr>
-          <w:bCs/>
-          <w:szCs w:val="24"/>
-        </w:rPr>
-        <w:t>’</w:t>
-      </w:r>
-      <w:r>
-        <w:rPr>
-          <w:bCs/>
-          <w:szCs w:val="24"/>
-        </w:rPr>
-        <w:t xml:space="preserve"> Competition and Commercial </w:t>
-      </w:r>
-      <w:r>
-        <w:rPr>
-          <w:bCs/>
-          <w:szCs w:val="24"/>
-        </w:rPr>
-        <w:t xml:space="preserve">Advocacy </w:t>
-      </w:r>
-      <w:r>
-        <w:rPr>
-          <w:bCs/>
-          <w:szCs w:val="24"/>
-        </w:rPr>
-        <w:t xml:space="preserve">Program </w:t>
-      </w:r>
-      <w:r>
-        <w:rPr>
-          <w:bCs/>
-          <w:szCs w:val="24"/>
-        </w:rPr>
-        <w:t xml:space="preserve">must </w:t>
-      </w:r>
-      <w:r>
-        <w:rPr>
-          <w:bCs/>
-          <w:szCs w:val="24"/>
-        </w:rPr>
-        <w:t>meet the oversight and management and reporting requirements identified throughout this MP.</w:t>
-      </w:r>
-    </w:p>
-    <w:p>
-      <w:pPr>
-        <w:pStyle w:val="List1"/>
-        <w:widowControl w:val="0"/>
-      </w:pPr>
-      <w:r>
-        <w:rPr>
-          <w:bCs/>
-          <w:szCs w:val="24"/>
-        </w:rPr>
-        <w:t>2</w:t>
-      </w:r>
-      <w:r>
-        <w:rPr>
-          <w:bCs/>
-          <w:szCs w:val="24"/>
-        </w:rPr>
-        <w:t>.1</w:t>
-      </w:r>
-      <w:r>
-        <w:rPr>
-          <w:bCs/>
-          <w:szCs w:val="24"/>
-        </w:rPr>
-        <w:t>4</w:t>
-      </w:r>
-      <w:r>
-        <w:rPr>
-          <w:bCs/>
-          <w:szCs w:val="24"/>
-        </w:rPr>
-        <w:t xml:space="preserve">. Ensure that requirements are stated in the least restrictive manner to </w:t>
-      </w:r>
-      <w:r>
-        <w:rPr>
-          <w:bCs/>
-          <w:szCs w:val="24"/>
-        </w:rPr>
-        <w:t>maximize</w:t>
-      </w:r>
-      <w:r>
-        <w:rPr>
-          <w:bCs/>
-          <w:szCs w:val="24"/>
-        </w:rPr>
-        <w:t xml:space="preserve"> competition and t</w:t>
-      </w:r>
-      <w:r>
-        <w:rPr>
-          <w:bCs/>
-          <w:szCs w:val="24"/>
-        </w:rPr>
-        <w:t>he use of commercial practices.</w:t>
-      </w:r>
-    </w:p>
-    <w:p>
-      <w:pPr>
-        <w:pStyle w:val="List1"/>
-        <w:widowControl w:val="0"/>
-      </w:pPr>
-      <w:r>
-        <w:rPr>
-          <w:bCs/>
-          <w:szCs w:val="24"/>
-        </w:rPr>
-        <w:t>2</w:t>
-      </w:r>
-      <w:r>
-        <w:rPr>
-          <w:bCs/>
-          <w:szCs w:val="24"/>
-        </w:rPr>
-        <w:t>.1</w:t>
-      </w:r>
-      <w:r>
-        <w:rPr>
-          <w:bCs/>
-          <w:szCs w:val="24"/>
-        </w:rPr>
-        <w:t>5</w:t>
-      </w:r>
-      <w:r>
-        <w:rPr>
-          <w:bCs/>
-          <w:szCs w:val="24"/>
-        </w:rPr>
-        <w:t xml:space="preserve">. Review and provide appropriate comments on determinations made in accordance with </w:t>
-      </w:r>
-      <w:r>
-        <w:rPr>
-          <w:bCs/>
-          <w:szCs w:val="24"/>
-        </w:rPr>
-        <w:t>FAR 9.202(b)</w:t>
-      </w:r>
-      <w:r>
-        <w:rPr>
-          <w:bCs/>
-          <w:szCs w:val="24"/>
-        </w:rPr>
-        <w:t xml:space="preserve"> that it would be unreasonable to specify the standards for qualification that </w:t>
-      </w:r>
-      <w:r>
-        <w:rPr>
-          <w:bCs/>
-          <w:szCs w:val="24"/>
-        </w:rPr>
-        <w:t xml:space="preserve">a prospective offeror </w:t>
-      </w:r>
-      <w:r>
-        <w:rPr>
-          <w:bCs/>
-          <w:szCs w:val="24"/>
-        </w:rPr>
-        <w:t>(or its product) must satisfy in order to meet established qualification requirements.</w:t>
-      </w:r>
-    </w:p>
-    <w:p>
-      <w:pPr>
-        <w:pStyle w:val="List1"/>
-        <w:widowControl w:val="0"/>
-      </w:pPr>
-      <w:r>
-        <w:rPr>
-          <w:bCs/>
-          <w:szCs w:val="24"/>
-        </w:rPr>
-        <w:t>2</w:t>
-      </w:r>
-      <w:r>
-        <w:rPr>
-          <w:bCs/>
-          <w:szCs w:val="24"/>
-        </w:rPr>
-        <w:t>.1</w:t>
-      </w:r>
-      <w:r>
-        <w:rPr>
-          <w:bCs/>
-          <w:szCs w:val="24"/>
-        </w:rPr>
         <w:t>6</w:t>
       </w:r>
       <w:r>
@@ -2277,7 +2047,23 @@
           <w:bCs/>
           <w:szCs w:val="24"/>
         </w:rPr>
-        <w:t>FAR 6.502(b)(2)</w:t>
+        <w:t>FAR 6.502(b</w:t>
+      </w:r>
+      <w:proofErr w:type="gramStart"/>
+      <w:r>
+        <w:rPr>
+          <w:bCs/>
+          <w:szCs w:val="24"/>
+        </w:rPr>
+        <w:t>)(</w:t>
+      </w:r>
+      <w:proofErr w:type="gramEnd"/>
+      <w:r>
+        <w:rPr>
+          <w:bCs/>
+          <w:szCs w:val="24"/>
+        </w:rPr>
+        <w:t>2)</w:t>
       </w:r>
       <w:r>
         <w:rPr>
@@ -2342,6 +2128,10 @@
       <w:pPr>
         <w:pStyle w:val="List1"/>
         <w:widowControl w:val="0"/>
+        <w:rPr>
+          <w:bCs/>
+          <w:szCs w:val="24"/>
+        </w:rPr>
       </w:pPr>
       <w:r>
         <w:rPr>
@@ -2362,21 +2152,7 @@
           <w:bCs/>
           <w:szCs w:val="24"/>
         </w:rPr>
-        <w:t>Procuring</w:t>
-      </w:r>
-      <w:r>
-        <w:rPr>
-          <w:bCs/>
-          <w:szCs w:val="24"/>
-        </w:rPr>
-        <w:t>/Contracting</w:t>
-      </w:r>
-      <w:r>
-        <w:rPr>
-          <w:bCs/>
-          <w:szCs w:val="24"/>
-        </w:rPr>
-        <w:t xml:space="preserve"> activity</w:t>
+        <w:t>Procuring activity</w:t>
       </w:r>
       <w:r>
         <w:rPr>
@@ -2384,354 +2160,143 @@
           <w:szCs w:val="24"/>
         </w:rPr>
         <w:t xml:space="preserve"> Competition and Commercial Advocate Appointments.</w:t>
+      </w:r>
+      <w:r>
+        <w:rPr>
+          <w:bCs/>
+          <w:szCs w:val="24"/>
+        </w:rPr>
+        <w:t>3</w:t>
+      </w:r>
+      <w:r>
+        <w:rPr>
+          <w:bCs/>
+          <w:szCs w:val="24"/>
+        </w:rPr>
+        <w:t xml:space="preserve">.1.1. </w:t>
       </w:r>
     </w:p>
     <w:p>
       <w:pPr>
-        <w:pStyle w:val="List2"/>
-        <w:keepNext w:val="0"/>
-        <w:keepLines w:val="0"/>
+        <w:pStyle w:val="List1"/>
         <w:widowControl w:val="0"/>
       </w:pPr>
       <w:r>
         <w:rPr>
-          <w:bCs/>
-          <w:szCs w:val="24"/>
-        </w:rPr>
-        <w:t>3</w:t>
-      </w:r>
-      <w:r>
-        <w:rPr>
-          <w:bCs/>
-          <w:szCs w:val="24"/>
-        </w:rPr>
-        <w:t xml:space="preserve">.1.1. </w:t>
-      </w:r>
-      <w:r>
-        <w:rPr>
-          <w:bCs/>
-          <w:szCs w:val="24"/>
-        </w:rPr>
-        <w:t>T</w:t>
-      </w:r>
-      <w:r>
-        <w:rPr>
-          <w:bCs/>
-          <w:szCs w:val="24"/>
-        </w:rPr>
-        <w:t xml:space="preserve">he AF Competition Advocate General appoints procuring/contracting activity Competition and Commercial Advocates.  </w:t>
-      </w:r>
-      <w:r>
-        <w:rPr>
-          <w:bCs/>
-          <w:szCs w:val="24"/>
-        </w:rPr>
-        <w:t>MAJCOM/DRU</w:t>
-      </w:r>
-      <w:r>
-        <w:rPr>
-          <w:bCs/>
-          <w:szCs w:val="24"/>
-        </w:rPr>
-        <w:t>/</w:t>
-      </w:r>
-      <w:r>
-        <w:rPr>
-          <w:bCs/>
-          <w:szCs w:val="24"/>
-        </w:rPr>
-        <w:t>AFRCO</w:t>
-      </w:r>
-      <w:r>
-        <w:rPr>
-          <w:bCs/>
-          <w:szCs w:val="24"/>
-        </w:rPr>
-        <w:t>/</w:t>
-      </w:r>
-      <w:r>
-        <w:rPr>
-          <w:bCs/>
-          <w:szCs w:val="24"/>
-        </w:rPr>
-        <w:t>SpRCO/</w:t>
-      </w:r>
-      <w:r>
-        <w:rPr>
-          <w:bCs/>
-          <w:szCs w:val="24"/>
-        </w:rPr>
-        <w:t>SMC</w:t>
-      </w:r>
-      <w:r>
-        <w:rPr>
-          <w:bCs/>
-          <w:szCs w:val="24"/>
+          <w:rFonts w:ascii="Calibri" w:hAnsi="Calibri" w:cs="Calibri"/>
+          <w:color w:val="000000"/>
+        </w:rPr>
+        <w:t>The AF Competition Advocate General appoints</w:t>
+      </w:r>
+      <w:r>
+        <w:rPr>
+          <w:rFonts w:ascii="Calibri" w:hAnsi="Calibri" w:cs="Calibri"/>
+          <w:color w:val="000000"/>
         </w:rPr>
         <w:t xml:space="preserve"> </w:t>
       </w:r>
       <w:r>
         <w:rPr>
-          <w:bCs/>
-          <w:szCs w:val="24"/>
-        </w:rPr>
-        <w:t>SCOs</w:t>
-      </w:r>
-      <w:r>
-        <w:rPr>
-          <w:bCs/>
-          <w:szCs w:val="24"/>
+          <w:rFonts w:ascii="Calibri" w:hAnsi="Calibri" w:cs="Calibri"/>
+          <w:color w:val="000000"/>
+        </w:rPr>
+        <w:t xml:space="preserve">procuring/contracting activity Competition and Commercial Advocates. </w:t>
+      </w:r>
+      <w:r>
+        <w:rPr>
+          <w:rFonts w:ascii="Calibri" w:hAnsi="Calibri" w:cs="Calibri"/>
+          <w:color w:val="000000"/>
         </w:rPr>
         <w:t xml:space="preserve"> </w:t>
       </w:r>
       <w:r>
         <w:rPr>
-          <w:bCs/>
-          <w:szCs w:val="24"/>
-        </w:rPr>
-        <w:t xml:space="preserve">must </w:t>
-      </w:r>
-      <w:r>
-        <w:rPr>
-          <w:bCs/>
-          <w:szCs w:val="24"/>
-        </w:rPr>
-        <w:t xml:space="preserve">nominate a </w:t>
-      </w:r>
-      <w:r>
-        <w:rPr>
-          <w:bCs/>
-          <w:szCs w:val="24"/>
-        </w:rPr>
-        <w:t xml:space="preserve">primary and alternate </w:t>
-      </w:r>
-      <w:r>
-        <w:rPr>
-          <w:bCs/>
-          <w:szCs w:val="24"/>
-        </w:rPr>
-        <w:t xml:space="preserve">Competition and Commercial Advocate </w:t>
-      </w:r>
-      <w:r>
-        <w:rPr>
-          <w:bCs/>
-          <w:szCs w:val="24"/>
-        </w:rPr>
-        <w:t xml:space="preserve">for each of the procuring/contracting activities identified at </w:t>
-      </w:r>
-      <w:hyperlink r:id="rId17" w:anchor="s53065" w:history="1">
+          <w:rFonts w:ascii="Calibri" w:hAnsi="Calibri" w:cs="Calibri"/>
+          <w:color w:val="000000"/>
+        </w:rPr>
+        <w:t>MAJCOM/DRU/AFRCO/SpRCO/SMC</w:t>
+      </w:r>
+      <w:r>
+        <w:rPr>
+          <w:rFonts w:ascii="Calibri" w:hAnsi="Calibri" w:cs="Calibri"/>
+          <w:color w:val="000000"/>
+        </w:rPr>
+        <w:t xml:space="preserve"> </w:t>
+      </w:r>
+      <w:r>
+        <w:rPr>
+          <w:rFonts w:ascii="Calibri" w:hAnsi="Calibri" w:cs="Calibri"/>
+          <w:color w:val="000000"/>
+        </w:rPr>
+        <w:t>SCOs must nominate a primary and alternate Competition and Commercial Advocate for each of the procuring/contracting activities identified at AFFARS 5306.50</w:t>
+      </w:r>
+      <w:r>
+        <w:rPr>
+          <w:rFonts w:ascii="Calibri" w:hAnsi="Calibri" w:cs="Calibri"/>
+          <w:color w:val="000000"/>
+        </w:rPr>
+        <w:t>1</w:t>
+      </w:r>
+      <w:r>
+        <w:rPr>
+          <w:rFonts w:ascii="Calibri" w:hAnsi="Calibri" w:cs="Calibri"/>
+          <w:color w:val="000000"/>
+        </w:rPr>
+        <w:t xml:space="preserve"> to the AF Competition Advocate General.</w:t>
+      </w:r>
+      <w:r>
+        <w:rPr>
+          <w:rFonts w:ascii="Calibri" w:hAnsi="Calibri" w:cs="Calibri"/>
+          <w:color w:val="000000"/>
+        </w:rPr>
+        <w:t xml:space="preserve"> </w:t>
+      </w:r>
+      <w:r>
+        <w:rPr>
+          <w:rFonts w:ascii="Calibri" w:hAnsi="Calibri" w:cs="Calibri"/>
+          <w:color w:val="000000"/>
+        </w:rPr>
+        <w:t xml:space="preserve"> The AFICC SCO or civilian deputy must be the primary Competition and Commercial Advocate for the MAJCOM they support. </w:t>
+      </w:r>
+      <w:r>
+        <w:rPr>
+          <w:rFonts w:ascii="Calibri" w:hAnsi="Calibri" w:cs="Calibri"/>
+          <w:color w:val="000000"/>
+        </w:rPr>
+        <w:t xml:space="preserve"> </w:t>
+      </w:r>
+      <w:r>
+        <w:rPr>
+          <w:rFonts w:ascii="Calibri" w:hAnsi="Calibri" w:cs="Calibri"/>
+          <w:color w:val="000000"/>
+        </w:rPr>
+        <w:t>SCOs must submit the</w:t>
+      </w:r>
+      <w:r>
+        <w:rPr>
+          <w:bCs/>
+          <w:szCs w:val="24"/>
+        </w:rPr>
+        <w:t xml:space="preserve"> </w:t>
+      </w:r>
+      <w:hyperlink r:id="rId17" w:history="1">
         <w:r>
           <w:rPr>
             <w:rStyle w:val="Hyperlink"/>
             <w:bCs/>
             <w:szCs w:val="24"/>
           </w:rPr>
-          <w:t>AFFARS 5306.501</w:t>
+          <w:t>Competition and Commercial Advocate Nomination</w:t>
         </w:r>
       </w:hyperlink>
       <w:r>
         <w:rPr>
-          <w:bCs/>
-          <w:szCs w:val="24"/>
-        </w:rPr>
-        <w:t xml:space="preserve"> </w:t>
-      </w:r>
-      <w:r>
-        <w:rPr>
-          <w:bCs/>
-          <w:szCs w:val="24"/>
-        </w:rPr>
-        <w:t xml:space="preserve">to the </w:t>
-      </w:r>
-      <w:r>
-        <w:rPr>
-          <w:bCs/>
-          <w:szCs w:val="24"/>
-        </w:rPr>
-        <w:t xml:space="preserve">AF </w:t>
-      </w:r>
-      <w:r>
-        <w:rPr>
-          <w:bCs/>
-          <w:szCs w:val="24"/>
-        </w:rPr>
-        <w:t>Competition Advocate General</w:t>
-      </w:r>
-      <w:r>
-        <w:rPr>
-          <w:bCs/>
-          <w:szCs w:val="24"/>
-        </w:rPr>
-        <w:t>.</w:t>
-      </w:r>
-      <w:r>
-        <w:rPr>
-          <w:bCs/>
-          <w:szCs w:val="24"/>
-        </w:rPr>
-        <w:t xml:space="preserve"> </w:t>
-      </w:r>
-      <w:r>
-        <w:rPr>
-          <w:bCs/>
-          <w:szCs w:val="24"/>
-        </w:rPr>
-        <w:t xml:space="preserve"> </w:t>
-      </w:r>
-      <w:r>
-        <w:rPr>
-          <w:bCs/>
-          <w:szCs w:val="24"/>
-        </w:rPr>
-        <w:t>The AFIC</w:t>
-      </w:r>
-      <w:r>
-        <w:rPr>
-          <w:bCs/>
-          <w:szCs w:val="24"/>
-        </w:rPr>
-        <w:t>C</w:t>
-      </w:r>
-      <w:r>
-        <w:rPr>
-          <w:bCs/>
-          <w:szCs w:val="24"/>
-        </w:rPr>
-        <w:t xml:space="preserve"> </w:t>
-      </w:r>
-      <w:r>
-        <w:rPr>
-          <w:bCs/>
-          <w:szCs w:val="24"/>
-        </w:rPr>
-        <w:t xml:space="preserve">SCO </w:t>
-      </w:r>
-      <w:r>
-        <w:rPr>
-          <w:bCs/>
-          <w:szCs w:val="24"/>
-        </w:rPr>
-        <w:t>(</w:t>
-      </w:r>
-      <w:r>
-        <w:rPr>
-          <w:bCs/>
-          <w:szCs w:val="24"/>
-        </w:rPr>
-        <w:t>or civilian deputy) must be the primary Competition and Commercial Advocate for the MAJCOM they support</w:t>
-      </w:r>
-      <w:r>
-        <w:rPr>
-          <w:bCs/>
-          <w:szCs w:val="24"/>
-        </w:rPr>
-        <w:t xml:space="preserve">. </w:t>
-      </w:r>
-      <w:r>
-        <w:rPr>
-          <w:bCs/>
-          <w:szCs w:val="24"/>
-        </w:rPr>
-        <w:t xml:space="preserve"> </w:t>
-      </w:r>
-      <w:r>
-        <w:rPr>
-          <w:bCs/>
-          <w:szCs w:val="24"/>
-        </w:rPr>
-        <w:t xml:space="preserve">SCOs </w:t>
-      </w:r>
-      <w:r>
-        <w:rPr>
-          <w:bCs/>
-          <w:szCs w:val="24"/>
-        </w:rPr>
-        <w:t xml:space="preserve">must </w:t>
-      </w:r>
-      <w:r>
-        <w:rPr>
-          <w:bCs/>
-          <w:szCs w:val="24"/>
-        </w:rPr>
-        <w:t>s</w:t>
-      </w:r>
-      <w:r>
-        <w:rPr>
-          <w:bCs/>
-          <w:szCs w:val="24"/>
-        </w:rPr>
-        <w:t>ubmit t</w:t>
-      </w:r>
-      <w:r>
-        <w:rPr>
-          <w:bCs/>
-          <w:szCs w:val="24"/>
-        </w:rPr>
-        <w:t>he</w:t>
-      </w:r>
-      <w:r>
-        <w:rPr>
-          <w:bCs/>
-          <w:szCs w:val="24"/>
-        </w:rPr>
-        <w:t xml:space="preserve"> </w:t>
+          <w:rFonts w:ascii="Calibri" w:hAnsi="Calibri" w:cs="Calibri"/>
+          <w:color w:val="000000"/>
+        </w:rPr>
+        <w:t xml:space="preserve"> package to </w:t>
       </w:r>
       <w:hyperlink r:id="rId18" w:history="1">
-        <w:r>
-          <w:rPr>
-            <w:rStyle w:val="Hyperlink"/>
-            <w:bCs/>
-            <w:szCs w:val="24"/>
-          </w:rPr>
-          <w:t>Competition and Commercial Advocate</w:t>
-        </w:r>
-        <w:r>
-          <w:rPr>
-            <w:rStyle w:val="Hyperlink"/>
-            <w:bCs/>
-            <w:szCs w:val="24"/>
-          </w:rPr>
-          <w:t xml:space="preserve"> </w:t>
-        </w:r>
-        <w:r>
-          <w:rPr>
-            <w:rStyle w:val="Hyperlink"/>
-            <w:bCs/>
-            <w:szCs w:val="24"/>
-          </w:rPr>
-          <w:t>N</w:t>
-        </w:r>
-        <w:r>
-          <w:rPr>
-            <w:rStyle w:val="Hyperlink"/>
-            <w:bCs/>
-            <w:szCs w:val="24"/>
-          </w:rPr>
-          <w:t>omination</w:t>
-        </w:r>
-      </w:hyperlink>
-      <w:r>
-        <w:rPr>
-          <w:bCs/>
-          <w:szCs w:val="24"/>
-        </w:rPr>
-        <w:t xml:space="preserve"> package</w:t>
-      </w:r>
-      <w:r>
-        <w:rPr>
-          <w:bCs/>
-          <w:szCs w:val="24"/>
-        </w:rPr>
-        <w:t xml:space="preserve"> </w:t>
-      </w:r>
-      <w:r>
-        <w:rPr>
-          <w:bCs/>
-          <w:szCs w:val="24"/>
-        </w:rPr>
-        <w:t xml:space="preserve">to </w:t>
-      </w:r>
-      <w:hyperlink r:id="rId19" w:history="1">
         <w:r>
           <w:rPr>
             <w:rStyle w:val="Hyperlink"/>
@@ -2743,31 +2308,10 @@
       </w:hyperlink>
       <w:r>
         <w:rPr>
-          <w:bCs/>
-          <w:szCs w:val="24"/>
-        </w:rPr>
-        <w:t xml:space="preserve"> </w:t>
-      </w:r>
-      <w:r>
-        <w:rPr>
-          <w:bCs/>
-          <w:szCs w:val="24"/>
-        </w:rPr>
-        <w:t>and include</w:t>
-      </w:r>
-      <w:r>
-        <w:rPr>
-          <w:bCs/>
-          <w:szCs w:val="24"/>
-        </w:rPr>
-        <w:t xml:space="preserve"> the following information</w:t>
-      </w:r>
-      <w:r>
-        <w:rPr>
-          <w:bCs/>
-          <w:szCs w:val="24"/>
-        </w:rPr>
-        <w:t>:</w:t>
+          <w:rFonts w:ascii="Calibri" w:hAnsi="Calibri" w:cs="Calibri"/>
+          <w:color w:val="000000"/>
+        </w:rPr>
+        <w:t> and include the following information:</w:t>
       </w:r>
     </w:p>
     <w:p>
@@ -2817,13 +2361,6 @@
           <w:bCs/>
           <w:szCs w:val="24"/>
         </w:rPr>
-        <w:t>/Contracting</w:t>
-      </w:r>
-      <w:r>
-        <w:rPr>
-          <w:bCs/>
-          <w:szCs w:val="24"/>
-        </w:rPr>
         <w:t xml:space="preserve"> Activity </w:t>
       </w:r>
     </w:p>
@@ -2846,7 +2383,21 @@
           <w:bCs/>
           <w:szCs w:val="24"/>
         </w:rPr>
-        <w:t>.1.1.2.</w:t>
+        <w:t>.1.1.</w:t>
+      </w:r>
+      <w:r>
+        <w:rPr>
+          <w:bCs/>
+          <w:szCs w:val="24"/>
+        </w:rPr>
+        <w:t>2</w:t>
+      </w:r>
+      <w:r>
+        <w:rPr>
+          <w:bCs/>
+          <w:szCs w:val="24"/>
+        </w:rPr>
+        <w:t>.</w:t>
       </w:r>
       <w:r>
         <w:rPr>
@@ -2860,7 +2411,7 @@
           <w:bCs/>
           <w:szCs w:val="24"/>
         </w:rPr>
-        <w:t>Office symbol</w:t>
+        <w:t>Primary and alternate nomination</w:t>
       </w:r>
     </w:p>
     <w:p>
@@ -2869,6 +2420,10 @@
         <w:keepNext w:val="0"/>
         <w:keepLines w:val="0"/>
         <w:widowControl w:val="0"/>
+        <w:rPr>
+          <w:bCs/>
+          <w:szCs w:val="24"/>
+        </w:rPr>
       </w:pPr>
       <w:r>
         <w:rPr>
@@ -2882,7 +2437,21 @@
           <w:bCs/>
           <w:szCs w:val="24"/>
         </w:rPr>
-        <w:t>.1.1.3.</w:t>
+        <w:t>.1.1.</w:t>
+      </w:r>
+      <w:r>
+        <w:rPr>
+          <w:bCs/>
+          <w:szCs w:val="24"/>
+        </w:rPr>
+        <w:t>3</w:t>
+      </w:r>
+      <w:r>
+        <w:rPr>
+          <w:bCs/>
+          <w:szCs w:val="24"/>
+        </w:rPr>
+        <w:t>.</w:t>
       </w:r>
       <w:r>
         <w:rPr>
@@ -2896,7 +2465,21 @@
           <w:bCs/>
           <w:szCs w:val="24"/>
         </w:rPr>
-        <w:t>Primary and/or alternate nomination</w:t>
+        <w:t xml:space="preserve">Name of the </w:t>
+      </w:r>
+      <w:r>
+        <w:rPr>
+          <w:bCs/>
+          <w:szCs w:val="24"/>
+        </w:rPr>
+        <w:t xml:space="preserve">nominated </w:t>
+      </w:r>
+      <w:r>
+        <w:rPr>
+          <w:bCs/>
+          <w:szCs w:val="24"/>
+        </w:rPr>
+        <w:t>Competition and Commercial Advocate or alternate</w:t>
       </w:r>
     </w:p>
     <w:p>
@@ -2911,42 +2494,7 @@
           <w:bCs/>
           <w:szCs w:val="24"/>
         </w:rPr>
-        <w:t>3</w:t>
-      </w:r>
-      <w:r>
-        <w:rPr>
-          <w:bCs/>
-          <w:szCs w:val="24"/>
-        </w:rPr>
-        <w:t>.1.1.4.</w:t>
-      </w:r>
-      <w:r>
-        <w:rPr>
-          <w:bCs/>
-          <w:szCs w:val="24"/>
-        </w:rPr>
-        <w:t xml:space="preserve"> </w:t>
-      </w:r>
-      <w:r>
-        <w:rPr>
-          <w:bCs/>
-          <w:szCs w:val="24"/>
-        </w:rPr>
-        <w:t xml:space="preserve">E-mail address of the </w:t>
-      </w:r>
-      <w:r>
-        <w:rPr>
-          <w:bCs/>
-          <w:szCs w:val="24"/>
-        </w:rPr>
-        <w:t xml:space="preserve">nominated </w:t>
-      </w:r>
-      <w:r>
-        <w:rPr>
-          <w:bCs/>
-          <w:szCs w:val="24"/>
-        </w:rPr>
-        <w:t xml:space="preserve">Competition and Commercial Advocate and/or alternate </w:t>
+        <w:t>3.1.1.4. E-mail address of the nominated Competition and Commercial Advocate or alternate</w:t>
       </w:r>
     </w:p>
     <w:p>
@@ -2968,21 +2516,21 @@
           <w:bCs/>
           <w:szCs w:val="24"/>
         </w:rPr>
-        <w:t>.1.1.5.</w:t>
-      </w:r>
-      <w:r>
-        <w:rPr>
-          <w:bCs/>
-          <w:szCs w:val="24"/>
-        </w:rPr>
-        <w:t xml:space="preserve"> </w:t>
-      </w:r>
-      <w:r>
-        <w:rPr>
-          <w:bCs/>
-          <w:szCs w:val="24"/>
-        </w:rPr>
-        <w:t xml:space="preserve">Name of the </w:t>
+        <w:t>.1.1.</w:t>
+      </w:r>
+      <w:r>
+        <w:rPr>
+          <w:bCs/>
+          <w:szCs w:val="24"/>
+        </w:rPr>
+        <w:t>5</w:t>
+      </w:r>
+      <w:r>
+        <w:rPr>
+          <w:bCs/>
+          <w:szCs w:val="24"/>
+        </w:rPr>
+        <w:t xml:space="preserve">. Telephone number of the </w:t>
       </w:r>
       <w:r>
         <w:rPr>
@@ -2996,7 +2544,7 @@
           <w:bCs/>
           <w:szCs w:val="24"/>
         </w:rPr>
-        <w:t>Competition and Commercial Advocate or alternate</w:t>
+        <w:t xml:space="preserve">Competition and Commercial Advocate or alternate </w:t>
       </w:r>
     </w:p>
     <w:p>
@@ -3018,21 +2566,49 @@
           <w:bCs/>
           <w:szCs w:val="24"/>
         </w:rPr>
-        <w:t xml:space="preserve">.1.1.6. Telephone number of the </w:t>
-      </w:r>
-      <w:r>
-        <w:rPr>
-          <w:bCs/>
-          <w:szCs w:val="24"/>
-        </w:rPr>
-        <w:t xml:space="preserve">nominated </w:t>
-      </w:r>
-      <w:r>
-        <w:rPr>
-          <w:bCs/>
-          <w:szCs w:val="24"/>
-        </w:rPr>
-        <w:t xml:space="preserve">Competition and Commercial Advocate or alternate </w:t>
+        <w:t>.1.1.</w:t>
+      </w:r>
+      <w:r>
+        <w:rPr>
+          <w:bCs/>
+          <w:szCs w:val="24"/>
+        </w:rPr>
+        <w:t>6</w:t>
+      </w:r>
+      <w:r>
+        <w:rPr>
+          <w:bCs/>
+          <w:szCs w:val="24"/>
+        </w:rPr>
+        <w:t>.</w:t>
+      </w:r>
+      <w:r>
+        <w:rPr>
+          <w:bCs/>
+          <w:szCs w:val="24"/>
+        </w:rPr>
+        <w:t xml:space="preserve"> </w:t>
+      </w:r>
+      <w:r>
+        <w:rPr>
+          <w:bCs/>
+          <w:szCs w:val="24"/>
+        </w:rPr>
+        <w:t>C</w:t>
+      </w:r>
+      <w:r>
+        <w:rPr>
+          <w:bCs/>
+          <w:szCs w:val="24"/>
+        </w:rPr>
+        <w:t>andidate resume</w:t>
+      </w:r>
+      <w:r>
+        <w:rPr>
+          <w:bCs/>
+          <w:szCs w:val="24"/>
+        </w:rPr>
+        <w:t xml:space="preserve"> </w:t>
       </w:r>
     </w:p>
     <w:p>
@@ -3054,57 +2630,21 @@
           <w:bCs/>
           <w:szCs w:val="24"/>
         </w:rPr>
-        <w:t>.1.1.7.</w:t>
-      </w:r>
-      <w:r>
-        <w:rPr>
-          <w:bCs/>
-          <w:szCs w:val="24"/>
-        </w:rPr>
-        <w:t xml:space="preserve"> </w:t>
-      </w:r>
-      <w:r>
-        <w:rPr>
-          <w:bCs/>
-          <w:szCs w:val="24"/>
-        </w:rPr>
-        <w:t>C</w:t>
-      </w:r>
-      <w:r>
-        <w:rPr>
-          <w:bCs/>
-          <w:szCs w:val="24"/>
-        </w:rPr>
-        <w:t>andidate resume</w:t>
-      </w:r>
-      <w:r>
-        <w:rPr>
-          <w:bCs/>
-          <w:szCs w:val="24"/>
-        </w:rPr>
-        <w:t xml:space="preserve"> </w:t>
-      </w:r>
-    </w:p>
-    <w:p>
-      <w:pPr>
-        <w:pStyle w:val="List3"/>
-        <w:keepNext w:val="0"/>
-        <w:keepLines w:val="0"/>
-        <w:widowControl w:val="0"/>
-      </w:pPr>
-      <w:r>
-        <w:rPr>
-          <w:bCs/>
-          <w:szCs w:val="24"/>
-        </w:rPr>
-        <w:t>3</w:t>
-      </w:r>
-      <w:r>
-        <w:rPr>
-          <w:bCs/>
-          <w:szCs w:val="24"/>
-        </w:rPr>
-        <w:t xml:space="preserve">.1.1.8. </w:t>
+        <w:t>.1.1.</w:t>
+      </w:r>
+      <w:r>
+        <w:rPr>
+          <w:bCs/>
+          <w:szCs w:val="24"/>
+        </w:rPr>
+        <w:t>7</w:t>
+      </w:r>
+      <w:r>
+        <w:rPr>
+          <w:bCs/>
+          <w:szCs w:val="24"/>
+        </w:rPr>
+        <w:t xml:space="preserve">. </w:t>
       </w:r>
       <w:r>
         <w:rPr>
@@ -3203,7 +2743,6 @@
           <w:bCs/>
           <w:szCs w:val="24"/>
         </w:rPr>
-        <w:lastRenderedPageBreak/>
         <w:t>procuring</w:t>
       </w:r>
       <w:r>
@@ -3261,28 +2800,14 @@
           <w:bCs/>
           <w:szCs w:val="24"/>
         </w:rPr>
-        <w:t xml:space="preserve"> Once appointed, t</w:t>
-      </w:r>
-      <w:r>
-        <w:rPr>
-          <w:bCs/>
-          <w:szCs w:val="24"/>
-        </w:rPr>
-        <w:t xml:space="preserve">he </w:t>
-      </w:r>
-      <w:r>
-        <w:rPr>
-          <w:bCs/>
-          <w:szCs w:val="24"/>
-        </w:rPr>
-        <w:t xml:space="preserve">primary or alternate </w:t>
-      </w:r>
-      <w:r>
-        <w:rPr>
-          <w:bCs/>
-          <w:szCs w:val="24"/>
-        </w:rPr>
-        <w:t>Competition and Commercial Advocate</w:t>
+        <w:t xml:space="preserve"> Once appointed, </w:t>
+      </w:r>
+      <w:r>
+        <w:rPr>
+          <w:bCs/>
+          <w:szCs w:val="24"/>
+        </w:rPr>
+        <w:t>he competition action officer</w:t>
       </w:r>
       <w:r>
         <w:rPr>
@@ -3296,21 +2821,21 @@
           <w:bCs/>
           <w:szCs w:val="24"/>
         </w:rPr>
-        <w:t>(</w:t>
-      </w:r>
-      <w:r>
-        <w:rPr>
-          <w:bCs/>
-          <w:szCs w:val="24"/>
-        </w:rPr>
-        <w:t>or the competition action officer</w:t>
-      </w:r>
-      <w:r>
-        <w:rPr>
-          <w:bCs/>
-          <w:szCs w:val="24"/>
-        </w:rPr>
-        <w:t>)</w:t>
+        <w:t>update</w:t>
+      </w:r>
+      <w:r>
+        <w:rPr>
+          <w:bCs/>
+          <w:szCs w:val="24"/>
+        </w:rPr>
+        <w:t>s</w:t>
+      </w:r>
+      <w:r>
+        <w:rPr>
+          <w:bCs/>
+          <w:szCs w:val="24"/>
+        </w:rPr>
+        <w:t xml:space="preserve"> the</w:t>
       </w:r>
       <w:r>
         <w:rPr>
@@ -3319,28 +2844,7 @@
         </w:rPr>
         <w:t xml:space="preserve"> </w:t>
       </w:r>
-      <w:r>
-        <w:rPr>
-          <w:bCs/>
-          <w:szCs w:val="24"/>
-        </w:rPr>
-        <w:t xml:space="preserve">must </w:t>
-      </w:r>
-      <w:r>
-        <w:rPr>
-          <w:bCs/>
-          <w:szCs w:val="24"/>
-        </w:rPr>
-        <w:t>update the</w:t>
-      </w:r>
-      <w:r>
-        <w:rPr>
-          <w:bCs/>
-          <w:szCs w:val="24"/>
-        </w:rPr>
-        <w:t xml:space="preserve"> </w:t>
-      </w:r>
-      <w:hyperlink r:id="rId20" w:history="1">
+      <w:hyperlink r:id="rId19" w:history="1">
         <w:r>
           <w:rPr>
             <w:rStyle w:val="Hyperlink"/>
@@ -3478,21 +2982,7 @@
           <w:bCs/>
           <w:szCs w:val="24"/>
         </w:rPr>
-        <w:t>procuring</w:t>
-      </w:r>
-      <w:r>
-        <w:rPr>
-          <w:bCs/>
-          <w:szCs w:val="24"/>
-        </w:rPr>
-        <w:t>/contracting</w:t>
-      </w:r>
-      <w:r>
-        <w:rPr>
-          <w:bCs/>
-          <w:szCs w:val="24"/>
-        </w:rPr>
-        <w:t xml:space="preserve"> activity </w:t>
+        <w:t xml:space="preserve">procuring activity </w:t>
       </w:r>
       <w:r>
         <w:rPr>
@@ -3513,13 +3003,6 @@
           <w:bCs/>
           <w:szCs w:val="24"/>
         </w:rPr>
-        <w:t xml:space="preserve">nominate and </w:t>
-      </w:r>
-      <w:r>
-        <w:rPr>
-          <w:bCs/>
-          <w:szCs w:val="24"/>
-        </w:rPr>
         <w:t>appoint</w:t>
       </w:r>
       <w:r>
@@ -3592,7 +3075,7 @@
         </w:rPr>
         <w:t xml:space="preserve">the </w:t>
       </w:r>
-      <w:hyperlink r:id="rId21" w:history="1">
+      <w:hyperlink r:id="rId20" w:history="1">
         <w:r>
           <w:rPr>
             <w:rStyle w:val="Hyperlink"/>
@@ -3769,7 +3252,15 @@
           <w:bCs/>
           <w:szCs w:val="24"/>
         </w:rPr>
-        <w:t xml:space="preserve"> Competition and Commercial Advocate, and </w:t>
+        <w:t xml:space="preserve"> Competition </w:t>
+      </w:r>
+      <w:r>
+        <w:rPr>
+          <w:bCs/>
+          <w:szCs w:val="24"/>
+        </w:rPr>
+        <w:lastRenderedPageBreak/>
+        <w:t xml:space="preserve">and Commercial Advocate, and </w:t>
       </w:r>
       <w:r>
         <w:rPr>
@@ -3820,7 +3311,7 @@
         </w:rPr>
         <w:t xml:space="preserve"> on a </w:t>
       </w:r>
-      <w:hyperlink r:id="rId22" w:history="1">
+      <w:hyperlink r:id="rId21" w:history="1">
         <w:r>
           <w:rPr>
             <w:rStyle w:val="Hyperlink"/>
@@ -3868,14 +3359,42 @@
           <w:bCs/>
           <w:szCs w:val="24"/>
         </w:rPr>
-        <w:t>Once appointed, t</w:t>
-      </w:r>
-      <w:r>
-        <w:rPr>
-          <w:bCs/>
-          <w:szCs w:val="24"/>
-        </w:rPr>
-        <w:t xml:space="preserve">he </w:t>
+        <w:t>Once appointed</w:t>
+      </w:r>
+      <w:r>
+        <w:rPr>
+          <w:bCs/>
+          <w:szCs w:val="24"/>
+        </w:rPr>
+        <w:t xml:space="preserve">, </w:t>
+      </w:r>
+      <w:r>
+        <w:rPr>
+          <w:bCs/>
+          <w:szCs w:val="24"/>
+        </w:rPr>
+        <w:t>the</w:t>
+      </w:r>
+      <w:r>
+        <w:rPr>
+          <w:bCs/>
+          <w:szCs w:val="24"/>
+        </w:rPr>
+        <w:t xml:space="preserve"> </w:t>
+      </w:r>
+      <w:r>
+        <w:rPr>
+          <w:bCs/>
+          <w:szCs w:val="24"/>
+        </w:rPr>
+        <w:t>competition action officer</w:t>
+      </w:r>
+      <w:r>
+        <w:rPr>
+          <w:bCs/>
+          <w:szCs w:val="24"/>
+        </w:rPr>
+        <w:t xml:space="preserve"> update</w:t>
       </w:r>
       <w:r>
         <w:rPr>
@@ -3889,93 +3408,9 @@
           <w:bCs/>
           <w:szCs w:val="24"/>
         </w:rPr>
-        <w:t xml:space="preserve">ubordinate </w:t>
-      </w:r>
-      <w:r>
-        <w:rPr>
-          <w:bCs/>
-          <w:szCs w:val="24"/>
-        </w:rPr>
-        <w:t>c</w:t>
-      </w:r>
-      <w:r>
-        <w:rPr>
-          <w:bCs/>
-          <w:szCs w:val="24"/>
-        </w:rPr>
-        <w:t xml:space="preserve">ontracting </w:t>
-      </w:r>
-      <w:r>
-        <w:rPr>
-          <w:bCs/>
-          <w:szCs w:val="24"/>
-        </w:rPr>
-        <w:t>a</w:t>
-      </w:r>
-      <w:r>
-        <w:rPr>
-          <w:bCs/>
-          <w:szCs w:val="24"/>
-        </w:rPr>
-        <w:t>ctivity</w:t>
-      </w:r>
-      <w:r>
-        <w:rPr>
-          <w:bCs/>
-          <w:szCs w:val="24"/>
-        </w:rPr>
-        <w:t xml:space="preserve"> </w:t>
-      </w:r>
-      <w:r>
-        <w:rPr>
-          <w:bCs/>
-          <w:szCs w:val="24"/>
-        </w:rPr>
-        <w:t xml:space="preserve">primary or alternate </w:t>
-      </w:r>
-      <w:r>
-        <w:rPr>
-          <w:bCs/>
-          <w:szCs w:val="24"/>
-        </w:rPr>
-        <w:t xml:space="preserve">Competition and Commercial Advocate </w:t>
-      </w:r>
-      <w:r>
-        <w:rPr>
-          <w:bCs/>
-          <w:szCs w:val="24"/>
-        </w:rPr>
-        <w:t>(</w:t>
-      </w:r>
-      <w:r>
-        <w:rPr>
-          <w:bCs/>
-          <w:szCs w:val="24"/>
-        </w:rPr>
-        <w:t xml:space="preserve">or </w:t>
-      </w:r>
-      <w:r>
-        <w:rPr>
-          <w:bCs/>
-          <w:szCs w:val="24"/>
-        </w:rPr>
-        <w:t>competition action officer</w:t>
-      </w:r>
-      <w:r>
-        <w:rPr>
-          <w:bCs/>
-          <w:szCs w:val="24"/>
-        </w:rPr>
-        <w:t>)</w:t>
-      </w:r>
-      <w:r>
-        <w:rPr>
-          <w:bCs/>
-          <w:szCs w:val="24"/>
-        </w:rPr>
-        <w:t xml:space="preserve"> must update the </w:t>
-      </w:r>
-      <w:hyperlink r:id="rId23" w:history="1">
+        <w:t xml:space="preserve"> the </w:t>
+      </w:r>
+      <w:hyperlink r:id="rId22" w:history="1">
         <w:r>
           <w:rPr>
             <w:rStyle w:val="Hyperlink"/>
@@ -4061,21 +3496,7 @@
           <w:bCs/>
           <w:szCs w:val="24"/>
         </w:rPr>
-        <w:t>rocuring</w:t>
-      </w:r>
-      <w:r>
-        <w:rPr>
-          <w:bCs/>
-          <w:szCs w:val="24"/>
-        </w:rPr>
-        <w:t>/Contracting</w:t>
-      </w:r>
-      <w:r>
-        <w:rPr>
-          <w:bCs/>
-          <w:szCs w:val="24"/>
-        </w:rPr>
-        <w:t xml:space="preserve"> activity</w:t>
+        <w:t>rocuring activity</w:t>
       </w:r>
       <w:r>
         <w:rPr>
@@ -4145,7 +3566,24 @@
           <w:bCs/>
           <w:szCs w:val="24"/>
         </w:rPr>
-        <w:t xml:space="preserve">data elements required in the Competition Reporting Tool </w:t>
+        <w:t xml:space="preserve">data elements required in the </w:t>
+      </w:r>
+      <w:hyperlink r:id="rId23" w:history="1">
+        <w:r>
+          <w:rPr>
+            <w:rStyle w:val="Hyperlink"/>
+            <w:bCs/>
+            <w:szCs w:val="24"/>
+          </w:rPr>
+          <w:t>Competition Reporting Tool</w:t>
+        </w:r>
+      </w:hyperlink>
+      <w:r>
+        <w:rPr>
+          <w:bCs/>
+          <w:szCs w:val="24"/>
+        </w:rPr>
+        <w:t xml:space="preserve"> </w:t>
       </w:r>
       <w:r>
         <w:rPr>
@@ -4173,7 +3611,24 @@
           <w:bCs/>
           <w:szCs w:val="24"/>
         </w:rPr>
-        <w:t>Subordinate competition advocates and PEOs, submit the required data elements for their respective organizations via the Competition Reporting Tool at least 45 days prior to the 6 January due date, unless direct</w:t>
+        <w:t xml:space="preserve">Subordinate competition advocates and PEOs, submit the required data elements for their respective organizations via the </w:t>
+      </w:r>
+      <w:hyperlink r:id="rId24" w:history="1">
+        <w:r>
+          <w:rPr>
+            <w:rStyle w:val="Hyperlink"/>
+            <w:bCs/>
+            <w:szCs w:val="24"/>
+          </w:rPr>
+          <w:t>Competition Reporting Tool</w:t>
+        </w:r>
+      </w:hyperlink>
+      <w:r>
+        <w:rPr>
+          <w:bCs/>
+          <w:szCs w:val="24"/>
+        </w:rPr>
+        <w:t xml:space="preserve"> at least 45 days prior to the 6 January due date, unless direct</w:t>
       </w:r>
       <w:r>
         <w:rPr>
@@ -4230,7 +3685,7 @@
         </w:rPr>
         <w:t xml:space="preserve">The report must be based on the data obtained from the </w:t>
       </w:r>
-      <w:hyperlink r:id="rId24" w:history="1">
+      <w:hyperlink r:id="rId25" w:history="1">
         <w:r>
           <w:rPr>
             <w:rStyle w:val="Hyperlink"/>
@@ -4254,7 +3709,7 @@
         </w:rPr>
         <w:t xml:space="preserve">Instructions for pulling required reports from FPDS-NG are located in the </w:t>
       </w:r>
-      <w:hyperlink r:id="rId25" w:history="1">
+      <w:hyperlink r:id="rId26" w:history="1">
         <w:r>
           <w:rPr>
             <w:rStyle w:val="Hyperlink"/>
@@ -4288,8 +3743,8 @@
       </w:pPr>
     </w:p>
     <w:sectPr>
-      <w:headerReference w:type="default" r:id="rId26"/>
-      <w:footerReference w:type="default" r:id="rId27"/>
+      <w:headerReference w:type="default" r:id="rId27"/>
+      <w:footerReference w:type="default" r:id="rId28"/>
       <w:pgSz w:w="12240" w:h="15840" w:code="1"/>
       <w:pgMar w:top="1440" w:right="1440" w:bottom="576" w:left="1440" w:header="432" w:footer="432" w:gutter="0"/>
       <w:cols w:space="720"/>
@@ -4300,7 +3755,7 @@
 </file>
 
 <file path=word/endnotes.xml><?xml version="1.0" encoding="utf-8"?>
-<w:endnotes xmlns:wpc="http://schemas.microsoft.com/office/word/2010/wordprocessingCanvas" xmlns:cx="http://schemas.microsoft.com/office/drawing/2014/chartex" xmlns:cx1="http://schemas.microsoft.com/office/drawing/2015/9/8/chartex" xmlns:cx2="http://schemas.microsoft.com/office/drawing/2015/10/21/chartex" xmlns:cx3="http://schemas.microsoft.com/office/drawing/2016/5/9/chartex" xmlns:cx4="http://schemas.microsoft.com/office/drawing/2016/5/10/chartex" xmlns:cx5="http://schemas.microsoft.com/office/drawing/2016/5/11/chartex" xmlns:cx6="http://schemas.microsoft.com/office/drawing/2016/5/12/chartex" xmlns:cx7="http://schemas.microsoft.com/office/drawing/2016/5/13/chartex" xmlns:cx8="http://schemas.microsoft.com/office/drawing/2016/5/14/chartex" xmlns:mc="http://schemas.openxmlformats.org/markup-compatibility/2006" xmlns:aink="http://schemas.microsoft.com/office/drawing/2016/ink" xmlns:am3d="http://schemas.microsoft.com/office/drawing/2017/model3d" xmlns:o="urn:schemas-microsoft-com:office:office" xmlns:r="http://schemas.openxmlformats.org/officeDocument/2006/relationships" xmlns:m="http://schemas.openxmlformats.org/officeDocument/2006/math" xmlns:v="urn:schemas-microsoft-com:vml" xmlns:wp14="http://schemas.microsoft.com/office/word/2010/wordprocessingDrawing" xmlns:wp="http://schemas.openxmlformats.org/drawingml/2006/wordprocessingDrawing" xmlns:w10="urn:schemas-microsoft-com:office:word" xmlns:w="http://schemas.openxmlformats.org/wordprocessingml/2006/main" xmlns:w14="http://schemas.microsoft.com/office/word/2010/wordml" xmlns:w15="http://schemas.microsoft.com/office/word/2012/wordml" xmlns:w16cex="http://schemas.microsoft.com/office/word/2018/wordml/cex" xmlns:w16cid="http://schemas.microsoft.com/office/word/2016/wordml/cid" xmlns:w16="http://schemas.microsoft.com/office/word/2018/wordml" xmlns:w16sdtdh="http://schemas.microsoft.com/office/word/2020/wordml/sdtdatahash" xmlns:w16se="http://schemas.microsoft.com/office/word/2015/wordml/symex" xmlns:wpg="http://schemas.microsoft.com/office/word/2010/wordprocessingGroup" xmlns:wpi="http://schemas.microsoft.com/office/word/2010/wordprocessingInk" xmlns:wne="http://schemas.microsoft.com/office/word/2006/wordml" xmlns:wps="http://schemas.microsoft.com/office/word/2010/wordprocessingShape" mc:Ignorable="w14 w15 w16se w16cid w16 w16cex w16sdtdh wp14">
+<w:endnotes xmlns:wpc="http://schemas.microsoft.com/office/word/2010/wordprocessingCanvas" xmlns:cx="http://schemas.microsoft.com/office/drawing/2014/chartex" xmlns:cx1="http://schemas.microsoft.com/office/drawing/2015/9/8/chartex" xmlns:mc="http://schemas.openxmlformats.org/markup-compatibility/2006" xmlns:o="urn:schemas-microsoft-com:office:office" xmlns:r="http://schemas.openxmlformats.org/officeDocument/2006/relationships" xmlns:m="http://schemas.openxmlformats.org/officeDocument/2006/math" xmlns:v="urn:schemas-microsoft-com:vml" xmlns:wp14="http://schemas.microsoft.com/office/word/2010/wordprocessingDrawing" xmlns:wp="http://schemas.openxmlformats.org/drawingml/2006/wordprocessingDrawing" xmlns:w10="urn:schemas-microsoft-com:office:word" xmlns:w="http://schemas.openxmlformats.org/wordprocessingml/2006/main" xmlns:w14="http://schemas.microsoft.com/office/word/2010/wordml" xmlns:w15="http://schemas.microsoft.com/office/word/2012/wordml" xmlns:w16se="http://schemas.microsoft.com/office/word/2015/wordml/symex" xmlns:wpg="http://schemas.microsoft.com/office/word/2010/wordprocessingGroup" xmlns:wpi="http://schemas.microsoft.com/office/word/2010/wordprocessingInk" xmlns:wne="http://schemas.microsoft.com/office/word/2006/wordml" xmlns:wps="http://schemas.microsoft.com/office/word/2010/wordprocessingShape" mc:Ignorable="w14 w15 w16se wp14">
   <w:endnote w:type="separator" w:id="-1">
     <w:p>
       <w:r>
@@ -4319,7 +3774,7 @@
 </file>
 
 <file path=word/footer1.xml><?xml version="1.0" encoding="utf-8"?>
-<w:ftr xmlns:wpc="http://schemas.microsoft.com/office/word/2010/wordprocessingCanvas" xmlns:cx="http://schemas.microsoft.com/office/drawing/2014/chartex" xmlns:cx1="http://schemas.microsoft.com/office/drawing/2015/9/8/chartex" xmlns:cx2="http://schemas.microsoft.com/office/drawing/2015/10/21/chartex" xmlns:cx3="http://schemas.microsoft.com/office/drawing/2016/5/9/chartex" xmlns:cx4="http://schemas.microsoft.com/office/drawing/2016/5/10/chartex" xmlns:cx5="http://schemas.microsoft.com/office/drawing/2016/5/11/chartex" xmlns:cx6="http://schemas.microsoft.com/office/drawing/2016/5/12/chartex" xmlns:cx7="http://schemas.microsoft.com/office/drawing/2016/5/13/chartex" xmlns:cx8="http://schemas.microsoft.com/office/drawing/2016/5/14/chartex" xmlns:mc="http://schemas.openxmlformats.org/markup-compatibility/2006" xmlns:aink="http://schemas.microsoft.com/office/drawing/2016/ink" xmlns:am3d="http://schemas.microsoft.com/office/drawing/2017/model3d" xmlns:o="urn:schemas-microsoft-com:office:office" xmlns:r="http://schemas.openxmlformats.org/officeDocument/2006/relationships" xmlns:m="http://schemas.openxmlformats.org/officeDocument/2006/math" xmlns:v="urn:schemas-microsoft-com:vml" xmlns:wp14="http://schemas.microsoft.com/office/word/2010/wordprocessingDrawing" xmlns:wp="http://schemas.openxmlformats.org/drawingml/2006/wordprocessingDrawing" xmlns:w10="urn:schemas-microsoft-com:office:word" xmlns:w="http://schemas.openxmlformats.org/wordprocessingml/2006/main" xmlns:w14="http://schemas.microsoft.com/office/word/2010/wordml" xmlns:w15="http://schemas.microsoft.com/office/word/2012/wordml" xmlns:w16cex="http://schemas.microsoft.com/office/word/2018/wordml/cex" xmlns:w16cid="http://schemas.microsoft.com/office/word/2016/wordml/cid" xmlns:w16="http://schemas.microsoft.com/office/word/2018/wordml" xmlns:w16sdtdh="http://schemas.microsoft.com/office/word/2020/wordml/sdtdatahash" xmlns:w16se="http://schemas.microsoft.com/office/word/2015/wordml/symex" xmlns:wpg="http://schemas.microsoft.com/office/word/2010/wordprocessingGroup" xmlns:wpi="http://schemas.microsoft.com/office/word/2010/wordprocessingInk" xmlns:wne="http://schemas.microsoft.com/office/word/2006/wordml" xmlns:wps="http://schemas.microsoft.com/office/word/2010/wordprocessingShape" mc:Ignorable="w14 w15 w16se w16cid w16 w16cex w16sdtdh wp14">
+<w:ftr xmlns:wpc="http://schemas.microsoft.com/office/word/2010/wordprocessingCanvas" xmlns:cx="http://schemas.microsoft.com/office/drawing/2014/chartex" xmlns:cx1="http://schemas.microsoft.com/office/drawing/2015/9/8/chartex" xmlns:mc="http://schemas.openxmlformats.org/markup-compatibility/2006" xmlns:o="urn:schemas-microsoft-com:office:office" xmlns:r="http://schemas.openxmlformats.org/officeDocument/2006/relationships" xmlns:m="http://schemas.openxmlformats.org/officeDocument/2006/math" xmlns:v="urn:schemas-microsoft-com:vml" xmlns:wp14="http://schemas.microsoft.com/office/word/2010/wordprocessingDrawing" xmlns:wp="http://schemas.openxmlformats.org/drawingml/2006/wordprocessingDrawing" xmlns:w10="urn:schemas-microsoft-com:office:word" xmlns:w="http://schemas.openxmlformats.org/wordprocessingml/2006/main" xmlns:w14="http://schemas.microsoft.com/office/word/2010/wordml" xmlns:w15="http://schemas.microsoft.com/office/word/2012/wordml" xmlns:w16se="http://schemas.microsoft.com/office/word/2015/wordml/symex" xmlns:wpg="http://schemas.microsoft.com/office/word/2010/wordprocessingGroup" xmlns:wpi="http://schemas.microsoft.com/office/word/2010/wordprocessingInk" xmlns:wne="http://schemas.microsoft.com/office/word/2006/wordml" xmlns:wps="http://schemas.microsoft.com/office/word/2010/wordprocessingShape" mc:Ignorable="w14 w15 w16se wp14">
   <w:sdt>
     <w:sdtPr>
       <w:id w:val="1817065860"/>
@@ -4352,18 +3807,6 @@
                 <w:tab w:val="right" w:pos="9360"/>
               </w:tabs>
             </w:pPr>
-            <w:r>
-              <w:t>201</w:t>
-            </w:r>
-            <w:r>
-              <w:t>9</w:t>
-            </w:r>
-            <w:r>
-              <w:t xml:space="preserve"> </w:t>
-            </w:r>
-            <w:r>
-              <w:t>Edition</w:t>
-            </w:r>
             <w:r>
               <w:tab/>
             </w:r>
@@ -4447,7 +3890,7 @@
 </file>
 
 <file path=word/footnotes.xml><?xml version="1.0" encoding="utf-8"?>
-<w:footnotes xmlns:wpc="http://schemas.microsoft.com/office/word/2010/wordprocessingCanvas" xmlns:cx="http://schemas.microsoft.com/office/drawing/2014/chartex" xmlns:cx1="http://schemas.microsoft.com/office/drawing/2015/9/8/chartex" xmlns:cx2="http://schemas.microsoft.com/office/drawing/2015/10/21/chartex" xmlns:cx3="http://schemas.microsoft.com/office/drawing/2016/5/9/chartex" xmlns:cx4="http://schemas.microsoft.com/office/drawing/2016/5/10/chartex" xmlns:cx5="http://schemas.microsoft.com/office/drawing/2016/5/11/chartex" xmlns:cx6="http://schemas.microsoft.com/office/drawing/2016/5/12/chartex" xmlns:cx7="http://schemas.microsoft.com/office/drawing/2016/5/13/chartex" xmlns:cx8="http://schemas.microsoft.com/office/drawing/2016/5/14/chartex" xmlns:mc="http://schemas.openxmlformats.org/markup-compatibility/2006" xmlns:aink="http://schemas.microsoft.com/office/drawing/2016/ink" xmlns:am3d="http://schemas.microsoft.com/office/drawing/2017/model3d" xmlns:o="urn:schemas-microsoft-com:office:office" xmlns:r="http://schemas.openxmlformats.org/officeDocument/2006/relationships" xmlns:m="http://schemas.openxmlformats.org/officeDocument/2006/math" xmlns:v="urn:schemas-microsoft-com:vml" xmlns:wp14="http://schemas.microsoft.com/office/word/2010/wordprocessingDrawing" xmlns:wp="http://schemas.openxmlformats.org/drawingml/2006/wordprocessingDrawing" xmlns:w10="urn:schemas-microsoft-com:office:word" xmlns:w="http://schemas.openxmlformats.org/wordprocessingml/2006/main" xmlns:w14="http://schemas.microsoft.com/office/word/2010/wordml" xmlns:w15="http://schemas.microsoft.com/office/word/2012/wordml" xmlns:w16cex="http://schemas.microsoft.com/office/word/2018/wordml/cex" xmlns:w16cid="http://schemas.microsoft.com/office/word/2016/wordml/cid" xmlns:w16="http://schemas.microsoft.com/office/word/2018/wordml" xmlns:w16sdtdh="http://schemas.microsoft.com/office/word/2020/wordml/sdtdatahash" xmlns:w16se="http://schemas.microsoft.com/office/word/2015/wordml/symex" xmlns:wpg="http://schemas.microsoft.com/office/word/2010/wordprocessingGroup" xmlns:wpi="http://schemas.microsoft.com/office/word/2010/wordprocessingInk" xmlns:wne="http://schemas.microsoft.com/office/word/2006/wordml" xmlns:wps="http://schemas.microsoft.com/office/word/2010/wordprocessingShape" mc:Ignorable="w14 w15 w16se w16cid w16 w16cex w16sdtdh wp14">
+<w:footnotes xmlns:wpc="http://schemas.microsoft.com/office/word/2010/wordprocessingCanvas" xmlns:cx="http://schemas.microsoft.com/office/drawing/2014/chartex" xmlns:cx1="http://schemas.microsoft.com/office/drawing/2015/9/8/chartex" xmlns:mc="http://schemas.openxmlformats.org/markup-compatibility/2006" xmlns:o="urn:schemas-microsoft-com:office:office" xmlns:r="http://schemas.openxmlformats.org/officeDocument/2006/relationships" xmlns:m="http://schemas.openxmlformats.org/officeDocument/2006/math" xmlns:v="urn:schemas-microsoft-com:vml" xmlns:wp14="http://schemas.microsoft.com/office/word/2010/wordprocessingDrawing" xmlns:wp="http://schemas.openxmlformats.org/drawingml/2006/wordprocessingDrawing" xmlns:w10="urn:schemas-microsoft-com:office:word" xmlns:w="http://schemas.openxmlformats.org/wordprocessingml/2006/main" xmlns:w14="http://schemas.microsoft.com/office/word/2010/wordml" xmlns:w15="http://schemas.microsoft.com/office/word/2012/wordml" xmlns:w16se="http://schemas.microsoft.com/office/word/2015/wordml/symex" xmlns:wpg="http://schemas.microsoft.com/office/word/2010/wordprocessingGroup" xmlns:wpi="http://schemas.microsoft.com/office/word/2010/wordprocessingInk" xmlns:wne="http://schemas.microsoft.com/office/word/2006/wordml" xmlns:wps="http://schemas.microsoft.com/office/word/2010/wordprocessingShape" mc:Ignorable="w14 w15 w16se wp14">
   <w:footnote w:type="separator" w:id="-1">
     <w:p>
       <w:r>
@@ -4466,7 +3909,7 @@
 </file>
 
 <file path=word/header1.xml><?xml version="1.0" encoding="utf-8"?>
-<w:hdr xmlns:wpc="http://schemas.microsoft.com/office/word/2010/wordprocessingCanvas" xmlns:cx="http://schemas.microsoft.com/office/drawing/2014/chartex" xmlns:cx1="http://schemas.microsoft.com/office/drawing/2015/9/8/chartex" xmlns:cx2="http://schemas.microsoft.com/office/drawing/2015/10/21/chartex" xmlns:cx3="http://schemas.microsoft.com/office/drawing/2016/5/9/chartex" xmlns:cx4="http://schemas.microsoft.com/office/drawing/2016/5/10/chartex" xmlns:cx5="http://schemas.microsoft.com/office/drawing/2016/5/11/chartex" xmlns:cx6="http://schemas.microsoft.com/office/drawing/2016/5/12/chartex" xmlns:cx7="http://schemas.microsoft.com/office/drawing/2016/5/13/chartex" xmlns:cx8="http://schemas.microsoft.com/office/drawing/2016/5/14/chartex" xmlns:mc="http://schemas.openxmlformats.org/markup-compatibility/2006" xmlns:aink="http://schemas.microsoft.com/office/drawing/2016/ink" xmlns:am3d="http://schemas.microsoft.com/office/drawing/2017/model3d" xmlns:o="urn:schemas-microsoft-com:office:office" xmlns:r="http://schemas.openxmlformats.org/officeDocument/2006/relationships" xmlns:m="http://schemas.openxmlformats.org/officeDocument/2006/math" xmlns:v="urn:schemas-microsoft-com:vml" xmlns:wp14="http://schemas.microsoft.com/office/word/2010/wordprocessingDrawing" xmlns:wp="http://schemas.openxmlformats.org/drawingml/2006/wordprocessingDrawing" xmlns:w10="urn:schemas-microsoft-com:office:word" xmlns:w="http://schemas.openxmlformats.org/wordprocessingml/2006/main" xmlns:w14="http://schemas.microsoft.com/office/word/2010/wordml" xmlns:w15="http://schemas.microsoft.com/office/word/2012/wordml" xmlns:w16cex="http://schemas.microsoft.com/office/word/2018/wordml/cex" xmlns:w16cid="http://schemas.microsoft.com/office/word/2016/wordml/cid" xmlns:w16="http://schemas.microsoft.com/office/word/2018/wordml" xmlns:w16sdtdh="http://schemas.microsoft.com/office/word/2020/wordml/sdtdatahash" xmlns:w16se="http://schemas.microsoft.com/office/word/2015/wordml/symex" xmlns:wpg="http://schemas.microsoft.com/office/word/2010/wordprocessingGroup" xmlns:wpi="http://schemas.microsoft.com/office/word/2010/wordprocessingInk" xmlns:wne="http://schemas.microsoft.com/office/word/2006/wordml" xmlns:wps="http://schemas.microsoft.com/office/word/2010/wordprocessingShape" mc:Ignorable="w14 w15 w16se w16cid w16 w16cex w16sdtdh wp14">
+<w:hdr xmlns:wpc="http://schemas.microsoft.com/office/word/2010/wordprocessingCanvas" xmlns:cx="http://schemas.microsoft.com/office/drawing/2014/chartex" xmlns:cx1="http://schemas.microsoft.com/office/drawing/2015/9/8/chartex" xmlns:mc="http://schemas.openxmlformats.org/markup-compatibility/2006" xmlns:o="urn:schemas-microsoft-com:office:office" xmlns:r="http://schemas.openxmlformats.org/officeDocument/2006/relationships" xmlns:m="http://schemas.openxmlformats.org/officeDocument/2006/math" xmlns:v="urn:schemas-microsoft-com:vml" xmlns:wp14="http://schemas.microsoft.com/office/word/2010/wordprocessingDrawing" xmlns:wp="http://schemas.openxmlformats.org/drawingml/2006/wordprocessingDrawing" xmlns:w10="urn:schemas-microsoft-com:office:word" xmlns:w="http://schemas.openxmlformats.org/wordprocessingml/2006/main" xmlns:w14="http://schemas.microsoft.com/office/word/2010/wordml" xmlns:w15="http://schemas.microsoft.com/office/word/2012/wordml" xmlns:w16se="http://schemas.microsoft.com/office/word/2015/wordml/symex" xmlns:wpg="http://schemas.microsoft.com/office/word/2010/wordprocessingGroup" xmlns:wpi="http://schemas.microsoft.com/office/word/2010/wordprocessingInk" xmlns:wne="http://schemas.microsoft.com/office/word/2006/wordml" xmlns:wps="http://schemas.microsoft.com/office/word/2010/wordprocessingShape" mc:Ignorable="w14 w15 w16se wp14">
   <w:p>
     <w:pPr>
       <w:pStyle w:val="Heading5"/>
@@ -4526,7 +3969,7 @@
 </file>
 
 <file path=word/numbering.xml><?xml version="1.0" encoding="utf-8"?>
-<w:numbering xmlns:wpc="http://schemas.microsoft.com/office/word/2010/wordprocessingCanvas" xmlns:cx="http://schemas.microsoft.com/office/drawing/2014/chartex" xmlns:cx1="http://schemas.microsoft.com/office/drawing/2015/9/8/chartex" xmlns:cx2="http://schemas.microsoft.com/office/drawing/2015/10/21/chartex" xmlns:cx3="http://schemas.microsoft.com/office/drawing/2016/5/9/chartex" xmlns:cx4="http://schemas.microsoft.com/office/drawing/2016/5/10/chartex" xmlns:cx5="http://schemas.microsoft.com/office/drawing/2016/5/11/chartex" xmlns:cx6="http://schemas.microsoft.com/office/drawing/2016/5/12/chartex" xmlns:cx7="http://schemas.microsoft.com/office/drawing/2016/5/13/chartex" xmlns:cx8="http://schemas.microsoft.com/office/drawing/2016/5/14/chartex" xmlns:mc="http://schemas.openxmlformats.org/markup-compatibility/2006" xmlns:aink="http://schemas.microsoft.com/office/drawing/2016/ink" xmlns:am3d="http://schemas.microsoft.com/office/drawing/2017/model3d" xmlns:o="urn:schemas-microsoft-com:office:office" xmlns:r="http://schemas.openxmlformats.org/officeDocument/2006/relationships" xmlns:m="http://schemas.openxmlformats.org/officeDocument/2006/math" xmlns:v="urn:schemas-microsoft-com:vml" xmlns:wp14="http://schemas.microsoft.com/office/word/2010/wordprocessingDrawing" xmlns:wp="http://schemas.openxmlformats.org/drawingml/2006/wordprocessingDrawing" xmlns:w10="urn:schemas-microsoft-com:office:word" xmlns:w="http://schemas.openxmlformats.org/wordprocessingml/2006/main" xmlns:w14="http://schemas.microsoft.com/office/word/2010/wordml" xmlns:w15="http://schemas.microsoft.com/office/word/2012/wordml" xmlns:w16cex="http://schemas.microsoft.com/office/word/2018/wordml/cex" xmlns:w16cid="http://schemas.microsoft.com/office/word/2016/wordml/cid" xmlns:w16="http://schemas.microsoft.com/office/word/2018/wordml" xmlns:w16sdtdh="http://schemas.microsoft.com/office/word/2020/wordml/sdtdatahash" xmlns:w16se="http://schemas.microsoft.com/office/word/2015/wordml/symex" xmlns:wpg="http://schemas.microsoft.com/office/word/2010/wordprocessingGroup" xmlns:wpi="http://schemas.microsoft.com/office/word/2010/wordprocessingInk" xmlns:wne="http://schemas.microsoft.com/office/word/2006/wordml" xmlns:wps="http://schemas.microsoft.com/office/word/2010/wordprocessingShape" mc:Ignorable="w14 w15 w16se w16cid w16 w16cex w16sdtdh wp14">
+<w:numbering xmlns:wpc="http://schemas.microsoft.com/office/word/2010/wordprocessingCanvas" xmlns:cx="http://schemas.microsoft.com/office/drawing/2014/chartex" xmlns:cx1="http://schemas.microsoft.com/office/drawing/2015/9/8/chartex" xmlns:mc="http://schemas.openxmlformats.org/markup-compatibility/2006" xmlns:o="urn:schemas-microsoft-com:office:office" xmlns:r="http://schemas.openxmlformats.org/officeDocument/2006/relationships" xmlns:m="http://schemas.openxmlformats.org/officeDocument/2006/math" xmlns:v="urn:schemas-microsoft-com:vml" xmlns:wp14="http://schemas.microsoft.com/office/word/2010/wordprocessingDrawing" xmlns:wp="http://schemas.openxmlformats.org/drawingml/2006/wordprocessingDrawing" xmlns:w10="urn:schemas-microsoft-com:office:word" xmlns:w="http://schemas.openxmlformats.org/wordprocessingml/2006/main" xmlns:w14="http://schemas.microsoft.com/office/word/2010/wordml" xmlns:w15="http://schemas.microsoft.com/office/word/2012/wordml" xmlns:w16se="http://schemas.microsoft.com/office/word/2015/wordml/symex" xmlns:wpg="http://schemas.microsoft.com/office/word/2010/wordprocessingGroup" xmlns:wpi="http://schemas.microsoft.com/office/word/2010/wordprocessingInk" xmlns:wne="http://schemas.microsoft.com/office/word/2006/wordml" xmlns:wps="http://schemas.microsoft.com/office/word/2010/wordprocessingShape" mc:Ignorable="w14 w15 w16se wp14">
   <w:abstractNum w:abstractNumId="0" w15:restartNumberingAfterBreak="0">
     <w:nsid w:val="0B852BDF"/>
     <w:multiLevelType w:val="hybridMultilevel"/>
@@ -5223,7 +4666,7 @@
 </file>
 
 <file path=word/styles.xml><?xml version="1.0" encoding="utf-8"?>
-<w:styles xmlns:mc="http://schemas.openxmlformats.org/markup-compatibility/2006" xmlns:r="http://schemas.openxmlformats.org/officeDocument/2006/relationships" xmlns:w="http://schemas.openxmlformats.org/wordprocessingml/2006/main" xmlns:w14="http://schemas.microsoft.com/office/word/2010/wordml" xmlns:w15="http://schemas.microsoft.com/office/word/2012/wordml" xmlns:w16cex="http://schemas.microsoft.com/office/word/2018/wordml/cex" xmlns:w16cid="http://schemas.microsoft.com/office/word/2016/wordml/cid" xmlns:w16="http://schemas.microsoft.com/office/word/2018/wordml" xmlns:w16sdtdh="http://schemas.microsoft.com/office/word/2020/wordml/sdtdatahash" xmlns:w16se="http://schemas.microsoft.com/office/word/2015/wordml/symex" mc:Ignorable="w14 w15 w16se w16cid w16 w16cex w16sdtdh">
+<w:styles xmlns:mc="http://schemas.openxmlformats.org/markup-compatibility/2006" xmlns:r="http://schemas.openxmlformats.org/officeDocument/2006/relationships" xmlns:w="http://schemas.openxmlformats.org/wordprocessingml/2006/main" xmlns:w14="http://schemas.microsoft.com/office/word/2010/wordml" xmlns:w15="http://schemas.microsoft.com/office/word/2012/wordml" xmlns:w16se="http://schemas.microsoft.com/office/word/2015/wordml/symex" mc:Ignorable="w14 w15 w16se">
   <w:docDefaults>
     <w:rPrDefault>
       <w:rPr>
@@ -5233,7 +4676,7 @@
     </w:rPrDefault>
     <w:pPrDefault/>
   </w:docDefaults>
-  <w:latentStyles w:defLockedState="0" w:defUIPriority="0" w:defSemiHidden="0" w:defUnhideWhenUsed="0" w:defQFormat="0" w:count="376">
+  <w:latentStyles w:defLockedState="0" w:defUIPriority="0" w:defSemiHidden="0" w:defUnhideWhenUsed="0" w:defQFormat="0" w:count="371">
     <w:lsdException w:name="Normal" w:qFormat="1"/>
     <w:lsdException w:name="heading 1" w:qFormat="1"/>
     <w:lsdException w:name="heading 2" w:qFormat="1"/>
@@ -5333,6 +4776,7 @@
     <w:lsdException w:name="HTML Sample" w:semiHidden="1" w:unhideWhenUsed="1"/>
     <w:lsdException w:name="HTML Typewriter" w:semiHidden="1" w:unhideWhenUsed="1"/>
     <w:lsdException w:name="HTML Variable" w:semiHidden="1" w:unhideWhenUsed="1"/>
+    <w:lsdException w:name="Normal Table" w:semiHidden="1" w:unhideWhenUsed="1"/>
     <w:lsdException w:name="annotation subject" w:semiHidden="1" w:unhideWhenUsed="1"/>
     <w:lsdException w:name="No List" w:semiHidden="1" w:unhideWhenUsed="1"/>
     <w:lsdException w:name="Outline List 1" w:semiHidden="1" w:unhideWhenUsed="1"/>
@@ -5375,8 +4819,11 @@
     <w:lsdException w:name="Table Contemporary" w:semiHidden="1" w:unhideWhenUsed="1"/>
     <w:lsdException w:name="Table Elegant" w:semiHidden="1" w:unhideWhenUsed="1"/>
     <w:lsdException w:name="Table Professional" w:semiHidden="1" w:unhideWhenUsed="1"/>
+    <w:lsdException w:name="Table Subtle 1" w:semiHidden="1" w:unhideWhenUsed="1"/>
     <w:lsdException w:name="Table Subtle 2" w:semiHidden="1" w:unhideWhenUsed="1"/>
     <w:lsdException w:name="Table Web 1" w:semiHidden="1" w:unhideWhenUsed="1"/>
+    <w:lsdException w:name="Table Web 2" w:semiHidden="1" w:unhideWhenUsed="1"/>
+    <w:lsdException w:name="Table Web 3" w:semiHidden="1" w:unhideWhenUsed="1"/>
     <w:lsdException w:name="Balloon Text" w:semiHidden="1" w:unhideWhenUsed="1"/>
     <w:lsdException w:name="Table Theme" w:semiHidden="1" w:unhideWhenUsed="1"/>
     <w:lsdException w:name="Placeholder Text" w:semiHidden="1" w:uiPriority="99"/>
@@ -5594,11 +5041,6 @@
     <w:lsdException w:name="List Table 5 Dark Accent 6" w:uiPriority="50"/>
     <w:lsdException w:name="List Table 6 Colorful Accent 6" w:uiPriority="51"/>
     <w:lsdException w:name="List Table 7 Colorful Accent 6" w:uiPriority="52"/>
-    <w:lsdException w:name="Mention" w:semiHidden="1" w:uiPriority="99" w:unhideWhenUsed="1"/>
-    <w:lsdException w:name="Smart Hyperlink" w:semiHidden="1" w:uiPriority="99" w:unhideWhenUsed="1"/>
-    <w:lsdException w:name="Hashtag" w:semiHidden="1" w:uiPriority="99" w:unhideWhenUsed="1"/>
-    <w:lsdException w:name="Unresolved Mention" w:semiHidden="1" w:uiPriority="99" w:unhideWhenUsed="1"/>
-    <w:lsdException w:name="Smart Link" w:semiHidden="1" w:uiPriority="99" w:unhideWhenUsed="1"/>
   </w:latentStyles>
   <w:style w:type="paragraph" w:default="1" w:styleId="Normal">
     <w:name w:val="Normal"/>
@@ -7722,6 +7164,15 @@
 </file>
 
 <file path=customXml/item1.xml><?xml version="1.0" encoding="utf-8"?>
+<?mso-contentType ?>
+<FormTemplates xmlns="http://schemas.microsoft.com/sharepoint/v3/contenttype/forms">
+  <Display>DocumentLibraryForm</Display>
+  <Edit>DocumentLibraryForm</Edit>
+  <New>DocumentLibraryForm</New>
+</FormTemplates>
+</file>
+
+<file path=customXml/item2.xml><?xml version="1.0" encoding="utf-8"?>
 <ct:contentTypeSchema xmlns:ct="http://schemas.microsoft.com/office/2006/metadata/contentType" xmlns:ma="http://schemas.microsoft.com/office/2006/metadata/properties/metaAttributes" ct:_="" ma:_="" ma:contentTypeName="Document" ma:contentTypeID="0x010100FA6C5E0DBCB8DD4DAD5FA82FCB9EE98D" ma:contentTypeVersion="4" ma:contentTypeDescription="Create a new document." ma:contentTypeScope="" ma:versionID="f30e9ff970476af1ea2d449c1d62024e">
   <xsd:schema xmlns:xsd="http://www.w3.org/2001/XMLSchema" xmlns:xs="http://www.w3.org/2001/XMLSchema" xmlns:p="http://schemas.microsoft.com/office/2006/metadata/properties" targetNamespace="http://schemas.microsoft.com/office/2006/metadata/properties" ma:root="true" ma:fieldsID="1dab2e3c9ece9446628f55e6a105fe53">
     <xsd:element name="properties">
@@ -7835,26 +7286,25 @@
 </ct:contentTypeSchema>
 </file>
 
-<file path=customXml/item2.xml><?xml version="1.0" encoding="utf-8"?>
+<file path=customXml/item3.xml><?xml version="1.0" encoding="utf-8"?>
 <p:properties xmlns:p="http://schemas.microsoft.com/office/2006/metadata/properties" xmlns:xsi="http://www.w3.org/2001/XMLSchema-instance" xmlns:pc="http://schemas.microsoft.com/office/infopath/2007/PartnerControls">
   <documentManagement/>
 </p:properties>
 </file>
 
-<file path=customXml/item3.xml><?xml version="1.0" encoding="utf-8"?>
+<file path=customXml/item4.xml><?xml version="1.0" encoding="utf-8"?>
 <b:Sources xmlns:b="http://schemas.openxmlformats.org/officeDocument/2006/bibliography" xmlns="http://schemas.openxmlformats.org/officeDocument/2006/bibliography" SelectedStyle="\APA.XSL" StyleName="APA"/>
 </file>
 
-<file path=customXml/item4.xml><?xml version="1.0" encoding="utf-8"?>
-<?mso-contentType ?>
-<FormTemplates xmlns="http://schemas.microsoft.com/sharepoint/v3/contenttype/forms">
-  <Display>DocumentLibraryForm</Display>
-  <Edit>DocumentLibraryForm</Edit>
-  <New>DocumentLibraryForm</New>
-</FormTemplates>
+<file path=customXml/itemProps1.xml><?xml version="1.0" encoding="utf-8"?>
+<ds:datastoreItem xmlns:ds="http://schemas.openxmlformats.org/officeDocument/2006/customXml" ds:itemID="{E9CC05A2-2A78-4711-BFC1-EB5920B4ACCD}">
+  <ds:schemaRefs>
+    <ds:schemaRef ds:uri="http://schemas.microsoft.com/sharepoint/v3/contenttype/forms"/>
+  </ds:schemaRefs>
+</ds:datastoreItem>
 </file>
 
-<file path=customXml/itemProps1.xml><?xml version="1.0" encoding="utf-8"?>
+<file path=customXml/itemProps2.xml><?xml version="1.0" encoding="utf-8"?>
 <ds:datastoreItem xmlns:ds="http://schemas.openxmlformats.org/officeDocument/2006/customXml" ds:itemID="{2D8DF121-CB27-4307-8D0F-090ABEBCBA31}">
   <ds:schemaRefs>
     <ds:schemaRef ds:uri="http://schemas.microsoft.com/office/2006/metadata/contentType"/>
@@ -7870,27 +7320,25 @@
 </ds:datastoreItem>
 </file>
 
-<file path=customXml/itemProps2.xml><?xml version="1.0" encoding="utf-8"?>
+<file path=customXml/itemProps3.xml><?xml version="1.0" encoding="utf-8"?>
 <ds:datastoreItem xmlns:ds="http://schemas.openxmlformats.org/officeDocument/2006/customXml" ds:itemID="{2981B625-DCBA-46FE-9C0B-95C03CE8C628}">
   <ds:schemaRefs>
+    <ds:schemaRef ds:uri="http://purl.org/dc/elements/1.1/"/>
     <ds:schemaRef ds:uri="http://schemas.microsoft.com/office/2006/metadata/properties"/>
+    <ds:schemaRef ds:uri="http://purl.org/dc/terms/"/>
+    <ds:schemaRef ds:uri="http://schemas.openxmlformats.org/package/2006/metadata/core-properties"/>
+    <ds:schemaRef ds:uri="http://schemas.microsoft.com/office/2006/documentManagement/types"/>
     <ds:schemaRef ds:uri="http://schemas.microsoft.com/office/infopath/2007/PartnerControls"/>
-  </ds:schemaRefs>
-</ds:datastoreItem>
-</file>
-
-<file path=customXml/itemProps3.xml><?xml version="1.0" encoding="utf-8"?>
-<ds:datastoreItem xmlns:ds="http://schemas.openxmlformats.org/officeDocument/2006/customXml" ds:itemID="{EDFEB4D9-898C-4610-9D7B-0BEFCB12F090}">
-  <ds:schemaRefs>
-    <ds:schemaRef ds:uri="http://schemas.openxmlformats.org/officeDocument/2006/bibliography"/>
+    <ds:schemaRef ds:uri="http://www.w3.org/XML/1998/namespace"/>
+    <ds:schemaRef ds:uri="http://purl.org/dc/dcmitype/"/>
   </ds:schemaRefs>
 </ds:datastoreItem>
 </file>
 
 <file path=customXml/itemProps4.xml><?xml version="1.0" encoding="utf-8"?>
-<ds:datastoreItem xmlns:ds="http://schemas.openxmlformats.org/officeDocument/2006/customXml" ds:itemID="{E9CC05A2-2A78-4711-BFC1-EB5920B4ACCD}">
+<ds:datastoreItem xmlns:ds="http://schemas.openxmlformats.org/officeDocument/2006/customXml" ds:itemID="{0686C812-D948-4B7A-AA00-DFAB2729AB9B}">
   <ds:schemaRefs>
-    <ds:schemaRef ds:uri="http://schemas.microsoft.com/sharepoint/v3/contenttype/forms"/>
+    <ds:schemaRef ds:uri="http://schemas.openxmlformats.org/officeDocument/2006/bibliography"/>
   </ds:schemaRefs>
 </ds:datastoreItem>
 </file>